--- a/מסמך חזון לפרויקט.docx
+++ b/מסמך חזון לפרויקט.docx
@@ -55,18 +55,6 @@
         </w:rPr>
         <w:t xml:space="preserve"> לפרויקט</w:t>
       </w:r>
-      <w:r>
-        <w:rPr>
-          <w:rFonts w:ascii="Arial" w:eastAsia="Times New Roman" w:hAnsi="Arial" w:cs="Arial"/>
-          <w:b/>
-          <w:bCs/>
-          <w:color w:val="000000"/>
-          <w:sz w:val="30"/>
-          <w:szCs w:val="30"/>
-          <w:lang w:val="en-US"/>
-        </w:rPr>
-        <w:t xml:space="preserve"> </w:t>
-      </w:r>
     </w:p>
     <w:p>
       <w:pPr>
@@ -426,7 +414,17 @@
           <w:szCs w:val="30"/>
           <w:rtl/>
         </w:rPr>
-        <w:t xml:space="preserve"> - </w:t>
+        <w:t xml:space="preserve"> </w:t>
+      </w:r>
+      <w:r>
+        <w:rPr>
+          <w:rFonts w:ascii="Arial" w:eastAsia="Times New Roman" w:hAnsi="Arial" w:cs="Arial" w:hint="cs"/>
+          <w:color w:val="000000"/>
+          <w:sz w:val="30"/>
+          <w:szCs w:val="30"/>
+          <w:rtl/>
+        </w:rPr>
+        <w:t>-</w:t>
       </w:r>
     </w:p>
     <w:p>
@@ -636,25 +634,355 @@
         <w:bidi/>
         <w:spacing w:after="0" w:line="240" w:lineRule="auto"/>
         <w:rPr>
+          <w:rFonts w:ascii="Arial" w:eastAsia="Times New Roman" w:hAnsi="Arial" w:cs="Arial"/>
+          <w:color w:val="000000"/>
+        </w:rPr>
+      </w:pPr>
+      <w:r>
+        <w:rPr>
+          <w:rFonts w:ascii="Arial" w:eastAsia="Times New Roman" w:hAnsi="Arial" w:cs="Arial"/>
+          <w:color w:val="000000"/>
+          <w:rtl/>
+        </w:rPr>
+        <w:t>המערכת היא תוכנה לחלוקה הוגנת המבטיחה הוגנות בחלוקת התיקים, בניגוד לצורת החלוקה הקיימת כיום. התוכנה שלנו תבטיח חלוקה הוגנת ותמנע עסקאות בין מפלגות, הדבר יוביל למניעת מקרי שחיתות בתמורה לסגירת תיקים.</w:t>
+      </w:r>
+    </w:p>
+    <w:p>
+      <w:pPr>
+        <w:bidi/>
+        <w:spacing w:after="0" w:line="240" w:lineRule="auto"/>
+        <w:rPr>
           <w:rFonts w:ascii="Times New Roman" w:eastAsia="Times New Roman" w:hAnsi="Times New Roman" w:cs="Times New Roman"/>
           <w:sz w:val="24"/>
           <w:szCs w:val="24"/>
           <w:rtl/>
         </w:rPr>
       </w:pPr>
-      <w:r>
-        <w:rPr>
-          <w:rFonts w:ascii="Arial" w:eastAsia="Times New Roman" w:hAnsi="Arial" w:cs="Arial"/>
-          <w:color w:val="000000"/>
-          <w:rtl/>
-        </w:rPr>
-        <w:t>המערכת היא תוכנה לחלוקה הוגנת המבטיחה הוגנות בחלוקת התיקים, בניגוד לצורת החלוקה הקיימת כיום. התוכנה שלנו תבטיח חלוקה הוגנת ותמנע עסקאות בין מפלגות, הדבר יוביל למניעת מקרי שחיתות בתמורה לסגירת תיקים.</w:t>
-      </w:r>
-    </w:p>
-    <w:p>
-      <w:pPr>
-        <w:bidi/>
-      </w:pPr>
+    </w:p>
+    <w:p>
+      <w:pPr>
+        <w:bidi/>
+        <w:rPr>
+          <w:b/>
+          <w:bCs/>
+          <w:sz w:val="30"/>
+          <w:szCs w:val="30"/>
+          <w:rtl/>
+          <w:lang w:val="en-US"/>
+        </w:rPr>
+      </w:pPr>
+      <w:r>
+        <w:rPr>
+          <w:rFonts w:hint="cs"/>
+          <w:b/>
+          <w:bCs/>
+          <w:sz w:val="30"/>
+          <w:szCs w:val="30"/>
+          <w:rtl/>
+          <w:lang w:val="en-US"/>
+        </w:rPr>
+        <w:t>קישורים</w:t>
+      </w:r>
+      <w:r>
+        <w:rPr>
+          <w:rFonts w:hint="cs"/>
+          <w:b/>
+          <w:bCs/>
+          <w:sz w:val="30"/>
+          <w:szCs w:val="30"/>
+          <w:rtl/>
+          <w:lang w:val="en-US"/>
+        </w:rPr>
+        <w:t xml:space="preserve"> </w:t>
+      </w:r>
+      <w:r>
+        <w:rPr>
+          <w:rFonts w:hint="cs"/>
+          <w:b/>
+          <w:bCs/>
+          <w:sz w:val="30"/>
+          <w:szCs w:val="30"/>
+          <w:rtl/>
+          <w:lang w:val="en-US"/>
+        </w:rPr>
+        <w:t>ל</w:t>
+      </w:r>
+      <w:r>
+        <w:rPr>
+          <w:rFonts w:hint="cs"/>
+          <w:b/>
+          <w:bCs/>
+          <w:sz w:val="30"/>
+          <w:szCs w:val="30"/>
+          <w:rtl/>
+          <w:lang w:val="en-US"/>
+        </w:rPr>
+        <w:t xml:space="preserve">ספרות </w:t>
+      </w:r>
+      <w:r>
+        <w:rPr>
+          <w:rFonts w:hint="cs"/>
+          <w:b/>
+          <w:bCs/>
+          <w:sz w:val="30"/>
+          <w:szCs w:val="30"/>
+          <w:rtl/>
+          <w:lang w:val="en-US"/>
+        </w:rPr>
+        <w:t>המת</w:t>
+      </w:r>
+      <w:r>
+        <w:rPr>
+          <w:rFonts w:hint="cs"/>
+          <w:b/>
+          <w:bCs/>
+          <w:sz w:val="30"/>
+          <w:szCs w:val="30"/>
+          <w:rtl/>
+          <w:lang w:val="en-US"/>
+        </w:rPr>
+        <w:t>א</w:t>
+      </w:r>
+      <w:r>
+        <w:rPr>
+          <w:rFonts w:hint="cs"/>
+          <w:b/>
+          <w:bCs/>
+          <w:sz w:val="30"/>
+          <w:szCs w:val="30"/>
+          <w:rtl/>
+          <w:lang w:val="en-US"/>
+        </w:rPr>
+        <w:t>רת את ה</w:t>
+      </w:r>
+      <w:r>
+        <w:rPr>
+          <w:rFonts w:hint="cs"/>
+          <w:b/>
+          <w:bCs/>
+          <w:sz w:val="30"/>
+          <w:szCs w:val="30"/>
+          <w:rtl/>
+          <w:lang w:val="en-US"/>
+        </w:rPr>
+        <w:t xml:space="preserve">מצב </w:t>
+      </w:r>
+      <w:r>
+        <w:rPr>
+          <w:rFonts w:hint="cs"/>
+          <w:b/>
+          <w:bCs/>
+          <w:sz w:val="30"/>
+          <w:szCs w:val="30"/>
+          <w:rtl/>
+          <w:lang w:val="en-US"/>
+        </w:rPr>
+        <w:t xml:space="preserve">כפי שהוא קיים </w:t>
+      </w:r>
+      <w:r>
+        <w:rPr>
+          <w:rFonts w:hint="cs"/>
+          <w:b/>
+          <w:bCs/>
+          <w:sz w:val="30"/>
+          <w:szCs w:val="30"/>
+          <w:rtl/>
+          <w:lang w:val="en-US"/>
+        </w:rPr>
+        <w:t>כ</w:t>
+      </w:r>
+      <w:r>
+        <w:rPr>
+          <w:rFonts w:hint="cs"/>
+          <w:b/>
+          <w:bCs/>
+          <w:sz w:val="30"/>
+          <w:szCs w:val="30"/>
+          <w:rtl/>
+          <w:lang w:val="en-US"/>
+        </w:rPr>
+        <w:t>יום</w:t>
+      </w:r>
+      <w:r>
+        <w:rPr>
+          <w:rFonts w:hint="cs"/>
+          <w:b/>
+          <w:bCs/>
+          <w:sz w:val="30"/>
+          <w:szCs w:val="30"/>
+          <w:rtl/>
+          <w:lang w:val="en-US"/>
+        </w:rPr>
+        <w:t xml:space="preserve"> בישר</w:t>
+      </w:r>
+      <w:r>
+        <w:rPr>
+          <w:rFonts w:hint="cs"/>
+          <w:b/>
+          <w:bCs/>
+          <w:sz w:val="30"/>
+          <w:szCs w:val="30"/>
+          <w:rtl/>
+          <w:lang w:val="en-US"/>
+        </w:rPr>
+        <w:t>אל</w:t>
+      </w:r>
+      <w:r>
+        <w:rPr>
+          <w:rFonts w:hint="cs"/>
+          <w:b/>
+          <w:bCs/>
+          <w:sz w:val="30"/>
+          <w:szCs w:val="30"/>
+          <w:rtl/>
+          <w:lang w:val="en-US"/>
+        </w:rPr>
+        <w:t xml:space="preserve"> </w:t>
+      </w:r>
+      <w:r>
+        <w:rPr>
+          <w:rFonts w:hint="cs"/>
+          <w:b/>
+          <w:bCs/>
+          <w:sz w:val="30"/>
+          <w:szCs w:val="30"/>
+          <w:rtl/>
+          <w:lang w:val="en-US"/>
+        </w:rPr>
+        <w:t>:</w:t>
+      </w:r>
+    </w:p>
+    <w:p>
+      <w:pPr>
+        <w:bidi/>
+        <w:jc w:val="right"/>
+        <w:rPr>
+          <w:lang w:val="en-US"/>
+        </w:rPr>
+      </w:pPr>
+      <w:hyperlink r:id="rId5" w:history="1">
+        <w:r>
+          <w:rPr>
+            <w:rStyle w:val="Hyperlink"/>
+            <w:lang w:val="en-US"/>
+          </w:rPr>
+          <w:t>https://www.srugim.co.il/434347-2-%D7%A9%D7%A8%D7%99%D7%9D-%D7%91%D7%9C%D7%91%D7%93-%D7%97%D7%9C%D7%95%D7%A7%D7%AA-%D7%AA%D7%99%D7%A7%D7%99%D7%9D-%D7%9E%D7%95%D7%A8%D7%9B%D7%91%D7%AA-%D7%91%D7%99%D7%9E%D7%99%D7%A0%D7%94</w:t>
+        </w:r>
+      </w:hyperlink>
+    </w:p>
+    <w:p>
+      <w:pPr>
+        <w:bidi/>
+        <w:jc w:val="right"/>
+        <w:rPr>
+          <w:lang w:val="en-US"/>
+        </w:rPr>
+      </w:pPr>
+      <w:hyperlink r:id="rId6" w:history="1">
+        <w:r>
+          <w:rPr>
+            <w:rStyle w:val="Hyperlink"/>
+            <w:lang w:val="en-US"/>
+          </w:rPr>
+          <w:t>https://newmedia.calcalist.co.il/guilty/p01.html</w:t>
+        </w:r>
+      </w:hyperlink>
+    </w:p>
+    <w:p>
+      <w:pPr>
+        <w:bidi/>
+        <w:jc w:val="right"/>
+        <w:rPr>
+          <w:rtl/>
+          <w:lang w:val="en-US"/>
+        </w:rPr>
+      </w:pPr>
+      <w:hyperlink r:id="rId7" w:history="1">
+        <w:r>
+          <w:rPr>
+            <w:rStyle w:val="Hyperlink"/>
+            <w:lang w:val="en-US"/>
+          </w:rPr>
+          <w:t>https://www.themarker.com/opinion/.premium.HIGHLIGHT-1.9243895</w:t>
+        </w:r>
+      </w:hyperlink>
+    </w:p>
+    <w:p>
+      <w:pPr>
+        <w:bidi/>
+        <w:jc w:val="right"/>
+        <w:rPr>
+          <w:rtl/>
+          <w:lang w:val="en-US"/>
+        </w:rPr>
+      </w:pPr>
+      <w:hyperlink r:id="rId8" w:history="1">
+        <w:r>
+          <w:rPr>
+            <w:rStyle w:val="Hyperlink"/>
+            <w:lang w:val="en-US"/>
+          </w:rPr>
+          <w:t>https://natunbarosh.co.il/%D7%94%D7%95%D7%A8%D7%A9%D7%A2%D7%95-%D7%91%D7%A4%D7%9C%D7%99%D7%9C%D7%99%D7%9D</w:t>
+        </w:r>
+      </w:hyperlink>
+    </w:p>
+    <w:p>
+      <w:pPr>
+        <w:bidi/>
+        <w:jc w:val="right"/>
+        <w:rPr>
+          <w:rtl/>
+          <w:lang w:val="en-US"/>
+        </w:rPr>
+      </w:pPr>
+      <w:hyperlink r:id="rId9" w:history="1">
+        <w:r>
+          <w:rPr>
+            <w:rStyle w:val="Hyperlink"/>
+            <w:lang w:val="en-US"/>
+          </w:rPr>
+          <w:t>https://www.israelhayom.co.il/news/politics/article/1600866</w:t>
+        </w:r>
+      </w:hyperlink>
+    </w:p>
+    <w:p>
+      <w:pPr>
+        <w:bidi/>
+        <w:jc w:val="right"/>
+        <w:rPr>
+          <w:rtl/>
+          <w:lang w:val="en-US"/>
+        </w:rPr>
+      </w:pPr>
+      <w:hyperlink r:id="rId10" w:history="1">
+        <w:r>
+          <w:rPr>
+            <w:rStyle w:val="Hyperlink"/>
+            <w:lang w:val="en-US"/>
+          </w:rPr>
+          <w:t>https://www.kikar.co.il/360058.html</w:t>
+        </w:r>
+      </w:hyperlink>
+    </w:p>
+    <w:p>
+      <w:pPr>
+        <w:bidi/>
+        <w:jc w:val="right"/>
+        <w:rPr>
+          <w:rFonts w:hint="cs"/>
+          <w:rtl/>
+          <w:lang w:val="en-US"/>
+        </w:rPr>
+      </w:pPr>
+      <w:hyperlink r:id="rId11" w:history="1">
+        <w:r>
+          <w:rPr>
+            <w:rStyle w:val="Hyperlink"/>
+            <w:lang w:val="en-US"/>
+          </w:rPr>
+          <w:t>https://www.ynet.co.il/articles/0,7340,L-3675255,00.html</w:t>
+        </w:r>
+      </w:hyperlink>
     </w:p>
     <w:sectPr>
       <w:pgSz w:w="11906" w:h="16838"/>
@@ -1265,6 +1593,29 @@
       <w:szCs w:val="24"/>
     </w:rPr>
   </w:style>
+  <w:style w:type="character" w:styleId="Hyperlink">
+    <w:name w:val="Hyperlink"/>
+    <w:basedOn w:val="DefaultParagraphFont"/>
+    <w:uiPriority w:val="99"/>
+    <w:unhideWhenUsed/>
+    <w:rsid w:val="00F02FC9"/>
+    <w:rPr>
+      <w:color w:val="0563C1" w:themeColor="hyperlink"/>
+      <w:u w:val="single"/>
+    </w:rPr>
+  </w:style>
+  <w:style w:type="character" w:styleId="UnresolvedMention">
+    <w:name w:val="Unresolved Mention"/>
+    <w:basedOn w:val="DefaultParagraphFont"/>
+    <w:uiPriority w:val="99"/>
+    <w:semiHidden/>
+    <w:unhideWhenUsed/>
+    <w:rsid w:val="00F02FC9"/>
+    <w:rPr>
+      <w:color w:val="605E5C"/>
+      <w:shd w:val="clear" w:color="auto" w:fill="E1DFDD"/>
+    </w:rPr>
+  </w:style>
 </w:styles>
 </file>
 

--- a/מסמך חזון לפרויקט.docx
+++ b/מסמך חזון לפרויקט.docx
@@ -1,599 +1,929 @@
 
 <file path=word/document.xml><?xml version="1.0" encoding="utf-8"?>
-<w:document xmlns:wpc="http://schemas.microsoft.com/office/word/2010/wordprocessingCanvas" xmlns:cx="http://schemas.microsoft.com/office/drawing/2014/chartex" xmlns:cx1="http://schemas.microsoft.com/office/drawing/2015/9/8/chartex" xmlns:cx2="http://schemas.microsoft.com/office/drawing/2015/10/21/chartex" xmlns:cx3="http://schemas.microsoft.com/office/drawing/2016/5/9/chartex" xmlns:cx4="http://schemas.microsoft.com/office/drawing/2016/5/10/chartex" xmlns:cx5="http://schemas.microsoft.com/office/drawing/2016/5/11/chartex" xmlns:cx6="http://schemas.microsoft.com/office/drawing/2016/5/12/chartex" xmlns:cx7="http://schemas.microsoft.com/office/drawing/2016/5/13/chartex" xmlns:cx8="http://schemas.microsoft.com/office/drawing/2016/5/14/chartex" xmlns:mc="http://schemas.openxmlformats.org/markup-compatibility/2006" xmlns:aink="http://schemas.microsoft.com/office/drawing/2016/ink" xmlns:am3d="http://schemas.microsoft.com/office/drawing/2017/model3d" xmlns:o="urn:schemas-microsoft-com:office:office" xmlns:r="http://schemas.openxmlformats.org/officeDocument/2006/relationships" xmlns:m="http://schemas.openxmlformats.org/officeDocument/2006/math" xmlns:v="urn:schemas-microsoft-com:vml" xmlns:wp14="http://schemas.microsoft.com/office/word/2010/wordprocessingDrawing" xmlns:wp="http://schemas.openxmlformats.org/drawingml/2006/wordprocessingDrawing" xmlns:w10="urn:schemas-microsoft-com:office:word" xmlns:w="http://schemas.openxmlformats.org/wordprocessingml/2006/main" xmlns:w14="http://schemas.microsoft.com/office/word/2010/wordml" xmlns:w15="http://schemas.microsoft.com/office/word/2012/wordml" xmlns:w16cex="http://schemas.microsoft.com/office/word/2018/wordml/cex" xmlns:w16cid="http://schemas.microsoft.com/office/word/2016/wordml/cid" xmlns:w16="http://schemas.microsoft.com/office/word/2018/wordml" xmlns:w16sdtdh="http://schemas.microsoft.com/office/word/2020/wordml/sdtdatahash" xmlns:w16se="http://schemas.microsoft.com/office/word/2015/wordml/symex" xmlns:wpg="http://schemas.microsoft.com/office/word/2010/wordprocessingGroup" xmlns:wpi="http://schemas.microsoft.com/office/word/2010/wordprocessingInk" xmlns:wne="http://schemas.microsoft.com/office/word/2006/wordml" xmlns:wps="http://schemas.microsoft.com/office/word/2010/wordprocessingShape" mc:Ignorable="w14 w15 w16se w16cid w16 w16cex w16sdtdh wp14">
+<w:document xmlns:o="urn:schemas-microsoft-com:office:office" xmlns:r="http://schemas.openxmlformats.org/officeDocument/2006/relationships" xmlns:v="urn:schemas-microsoft-com:vml" xmlns:w="http://schemas.openxmlformats.org/wordprocessingml/2006/main" xmlns:w10="urn:schemas-microsoft-com:office:word" xmlns:wp="http://schemas.openxmlformats.org/drawingml/2006/wordprocessingDrawing" xmlns:wps="http://schemas.microsoft.com/office/word/2010/wordprocessingShape" xmlns:wpg="http://schemas.microsoft.com/office/word/2010/wordprocessingGroup" xmlns:mc="http://schemas.openxmlformats.org/markup-compatibility/2006" xmlns:wp14="http://schemas.microsoft.com/office/word/2010/wordprocessingDrawing" xmlns:w14="http://schemas.microsoft.com/office/word/2010/wordml" mc:Ignorable="w14 wp14">
   <w:body>
     <w:p>
       <w:pPr>
-        <w:bidi/>
-        <w:spacing w:after="0" w:line="240" w:lineRule="auto"/>
-        <w:rPr>
-          <w:rFonts w:ascii="Arial" w:eastAsia="Times New Roman" w:hAnsi="Arial" w:cs="Arial"/>
+        <w:pStyle w:val="Normal"/>
+        <w:bidi w:val="1"/>
+        <w:spacing w:lineRule="auto" w:line="240" w:before="0" w:after="0"/>
+        <w:jc w:val="left"/>
+        <w:rPr>
+          <w:rFonts w:ascii="Arial" w:hAnsi="Arial" w:eastAsia="Times New Roman" w:cs="Arial"/>
+          <w:b/>
           <w:b/>
           <w:bCs/>
           <w:color w:val="000000"/>
           <w:sz w:val="30"/>
           <w:szCs w:val="30"/>
-          <w:rtl/>
           <w:lang w:val="en-US"/>
         </w:rPr>
       </w:pPr>
       <w:r>
         <w:rPr>
-          <w:rFonts w:ascii="Arial" w:eastAsia="Times New Roman" w:hAnsi="Arial" w:cs="Arial" w:hint="cs"/>
+          <w:rFonts w:ascii="Arial" w:hAnsi="Arial" w:eastAsia="Times New Roman"/>
+          <w:b/>
           <w:b/>
           <w:bCs/>
           <w:color w:val="000000"/>
           <w:sz w:val="30"/>
+          <w:sz w:val="30"/>
           <w:szCs w:val="30"/>
-          <w:rtl/>
-        </w:rPr>
-        <w:t xml:space="preserve">מסמך </w:t>
-      </w:r>
-      <w:proofErr w:type="spellStart"/>
-      <w:r>
-        <w:rPr>
-          <w:rFonts w:ascii="Arial" w:eastAsia="Times New Roman" w:hAnsi="Arial" w:cs="Arial" w:hint="cs"/>
+          <w:rtl w:val="true"/>
+        </w:rPr>
+        <w:t>מסמך חזון לפרויקט</w:t>
+      </w:r>
+    </w:p>
+    <w:p>
+      <w:pPr>
+        <w:pStyle w:val="Normal"/>
+        <w:bidi w:val="1"/>
+        <w:spacing w:lineRule="auto" w:line="240" w:before="0" w:after="0"/>
+        <w:jc w:val="left"/>
+        <w:rPr>
+          <w:rFonts w:ascii="Arial" w:hAnsi="Arial" w:eastAsia="Times New Roman" w:cs="Arial"/>
+          <w:b/>
           <w:b/>
           <w:bCs/>
           <w:color w:val="000000"/>
           <w:sz w:val="30"/>
           <w:szCs w:val="30"/>
-          <w:rtl/>
-        </w:rPr>
-        <w:t>חזון</w:t>
-      </w:r>
-      <w:proofErr w:type="spellEnd"/>
-      <w:r>
-        <w:rPr>
-          <w:rFonts w:ascii="Arial" w:eastAsia="Times New Roman" w:hAnsi="Arial" w:cs="Arial" w:hint="cs"/>
+        </w:rPr>
+      </w:pPr>
+      <w:r>
+        <w:rPr>
+          <w:rFonts w:eastAsia="Times New Roman" w:cs="Arial" w:ascii="Arial" w:hAnsi="Arial"/>
           <w:b/>
           <w:bCs/>
           <w:color w:val="000000"/>
           <w:sz w:val="30"/>
           <w:szCs w:val="30"/>
-          <w:rtl/>
-        </w:rPr>
-        <w:t xml:space="preserve"> לפרויקט</w:t>
-      </w:r>
-    </w:p>
-    <w:p>
-      <w:pPr>
-        <w:bidi/>
-        <w:spacing w:after="0" w:line="240" w:lineRule="auto"/>
-        <w:rPr>
-          <w:rFonts w:ascii="Arial" w:eastAsia="Times New Roman" w:hAnsi="Arial" w:cs="Arial"/>
-          <w:b/>
-          <w:bCs/>
-          <w:color w:val="000000"/>
-          <w:sz w:val="30"/>
-          <w:szCs w:val="30"/>
-          <w:rtl/>
-        </w:rPr>
-      </w:pPr>
-    </w:p>
-    <w:p>
-      <w:pPr>
-        <w:bidi/>
-        <w:spacing w:after="0" w:line="240" w:lineRule="auto"/>
-        <w:rPr>
-          <w:rFonts w:ascii="Arial" w:eastAsia="Times New Roman" w:hAnsi="Arial" w:cs="Arial"/>
+          <w:rtl w:val="true"/>
+        </w:rPr>
+      </w:r>
+    </w:p>
+    <w:p>
+      <w:pPr>
+        <w:pStyle w:val="Normal"/>
+        <w:bidi w:val="1"/>
+        <w:spacing w:lineRule="auto" w:line="240" w:before="0" w:after="0"/>
+        <w:jc w:val="left"/>
+        <w:rPr>
+          <w:rFonts w:ascii="Arial" w:hAnsi="Arial" w:eastAsia="Times New Roman" w:cs="Arial"/>
           <w:color w:val="000000"/>
           <w:sz w:val="24"/>
           <w:szCs w:val="24"/>
-          <w:rtl/>
-        </w:rPr>
-      </w:pPr>
-      <w:r>
-        <w:rPr>
-          <w:rFonts w:ascii="Arial" w:eastAsia="Times New Roman" w:hAnsi="Arial" w:cs="Arial" w:hint="cs"/>
-          <w:color w:val="000000"/>
+        </w:rPr>
+      </w:pPr>
+      <w:r>
+        <w:rPr>
+          <w:rFonts w:ascii="Arial" w:hAnsi="Arial" w:eastAsia="Times New Roman"/>
+          <w:color w:val="000000"/>
+          <w:sz w:val="24"/>
           <w:sz w:val="24"/>
           <w:szCs w:val="24"/>
-          <w:rtl/>
-        </w:rPr>
-        <w:t xml:space="preserve">מגישים: ויקטור קושניר, </w:t>
-      </w:r>
-      <w:proofErr w:type="spellStart"/>
-      <w:r>
-        <w:rPr>
-          <w:rFonts w:ascii="Arial" w:eastAsia="Times New Roman" w:hAnsi="Arial" w:cs="Arial" w:hint="cs"/>
+          <w:rtl w:val="true"/>
+        </w:rPr>
+        <w:t>מגישים</w:t>
+      </w:r>
+      <w:r>
+        <w:rPr>
+          <w:rFonts w:eastAsia="Times New Roman" w:cs="Arial" w:ascii="Arial" w:hAnsi="Arial"/>
           <w:color w:val="000000"/>
           <w:sz w:val="24"/>
           <w:szCs w:val="24"/>
-          <w:rtl/>
-        </w:rPr>
-        <w:t>אנדריי</w:t>
-      </w:r>
-      <w:proofErr w:type="spellEnd"/>
-      <w:r>
-        <w:rPr>
-          <w:rFonts w:ascii="Arial" w:eastAsia="Times New Roman" w:hAnsi="Arial" w:cs="Arial" w:hint="cs"/>
-          <w:color w:val="000000"/>
+          <w:rtl w:val="true"/>
+        </w:rPr>
+        <w:t xml:space="preserve">: </w:t>
+      </w:r>
+      <w:r>
+        <w:rPr>
+          <w:rFonts w:ascii="Arial" w:hAnsi="Arial" w:eastAsia="Times New Roman"/>
+          <w:color w:val="000000"/>
+          <w:sz w:val="24"/>
           <w:sz w:val="24"/>
           <w:szCs w:val="24"/>
-          <w:rtl/>
-        </w:rPr>
-        <w:t xml:space="preserve"> בכרך, אביב דנינו .</w:t>
-      </w:r>
-    </w:p>
-    <w:p>
-      <w:pPr>
-        <w:bidi/>
-        <w:spacing w:after="0" w:line="240" w:lineRule="auto"/>
-        <w:rPr>
-          <w:rFonts w:ascii="Arial" w:eastAsia="Times New Roman" w:hAnsi="Arial" w:cs="Arial"/>
+          <w:rtl w:val="true"/>
+        </w:rPr>
+        <w:t>ויקטור קושניר</w:t>
+      </w:r>
+      <w:r>
+        <w:rPr>
+          <w:rFonts w:eastAsia="Times New Roman" w:cs="Arial" w:ascii="Arial" w:hAnsi="Arial"/>
           <w:color w:val="000000"/>
           <w:sz w:val="24"/>
           <w:szCs w:val="24"/>
-          <w:rtl/>
+          <w:rtl w:val="true"/>
+        </w:rPr>
+        <w:t xml:space="preserve">, </w:t>
+      </w:r>
+      <w:r>
+        <w:rPr>
+          <w:rFonts w:ascii="Arial" w:hAnsi="Arial" w:eastAsia="Times New Roman"/>
+          <w:color w:val="000000"/>
+          <w:sz w:val="24"/>
+          <w:sz w:val="24"/>
+          <w:szCs w:val="24"/>
+          <w:rtl w:val="true"/>
+        </w:rPr>
+        <w:t>אנדריי בכרך</w:t>
+      </w:r>
+      <w:r>
+        <w:rPr>
+          <w:rFonts w:eastAsia="Times New Roman" w:cs="Arial" w:ascii="Arial" w:hAnsi="Arial"/>
+          <w:color w:val="000000"/>
+          <w:sz w:val="24"/>
+          <w:szCs w:val="24"/>
+          <w:rtl w:val="true"/>
+        </w:rPr>
+        <w:t xml:space="preserve">, </w:t>
+      </w:r>
+      <w:r>
+        <w:rPr>
+          <w:rFonts w:ascii="Arial" w:hAnsi="Arial" w:eastAsia="Times New Roman"/>
+          <w:color w:val="000000"/>
+          <w:sz w:val="24"/>
+          <w:sz w:val="24"/>
+          <w:szCs w:val="24"/>
+          <w:rtl w:val="true"/>
+        </w:rPr>
+        <w:t xml:space="preserve">אביב דנינו </w:t>
+      </w:r>
+      <w:r>
+        <w:rPr>
+          <w:rFonts w:eastAsia="Times New Roman" w:cs="Arial" w:ascii="Arial" w:hAnsi="Arial"/>
+          <w:color w:val="000000"/>
+          <w:sz w:val="24"/>
+          <w:szCs w:val="24"/>
+          <w:rtl w:val="true"/>
+        </w:rPr>
+        <w:t>.</w:t>
+      </w:r>
+    </w:p>
+    <w:p>
+      <w:pPr>
+        <w:pStyle w:val="Normal"/>
+        <w:bidi w:val="1"/>
+        <w:spacing w:lineRule="auto" w:line="240" w:before="0" w:after="0"/>
+        <w:jc w:val="left"/>
+        <w:rPr>
+          <w:rFonts w:ascii="Arial" w:hAnsi="Arial" w:eastAsia="Times New Roman" w:cs="Arial"/>
+          <w:color w:val="000000"/>
+          <w:sz w:val="24"/>
+          <w:szCs w:val="24"/>
           <w:lang w:val="en-US"/>
         </w:rPr>
       </w:pPr>
       <w:r>
         <w:rPr>
-          <w:rFonts w:ascii="Arial" w:eastAsia="Times New Roman" w:hAnsi="Arial" w:cs="Arial" w:hint="cs"/>
-          <w:color w:val="000000"/>
+          <w:rFonts w:ascii="Arial" w:hAnsi="Arial" w:eastAsia="Times New Roman"/>
+          <w:color w:val="000000"/>
+          <w:sz w:val="24"/>
           <w:sz w:val="24"/>
           <w:szCs w:val="24"/>
-          <w:rtl/>
-        </w:rPr>
-        <w:t xml:space="preserve">תחת הנחיתו של ד"ר </w:t>
-      </w:r>
-      <w:r>
-        <w:rPr>
-          <w:rFonts w:ascii="Arial" w:eastAsia="Times New Roman" w:hAnsi="Arial" w:cs="Arial" w:hint="cs"/>
+          <w:rtl w:val="true"/>
+        </w:rPr>
+        <w:t>תחת הנחיתו של ד</w:t>
+      </w:r>
+      <w:r>
+        <w:rPr>
+          <w:rFonts w:eastAsia="Times New Roman" w:cs="Arial" w:ascii="Arial" w:hAnsi="Arial"/>
           <w:color w:val="000000"/>
           <w:sz w:val="24"/>
           <w:szCs w:val="24"/>
-          <w:rtl/>
+          <w:rtl w:val="true"/>
+        </w:rPr>
+        <w:t>"</w:t>
+      </w:r>
+      <w:r>
+        <w:rPr>
+          <w:rFonts w:ascii="Arial" w:hAnsi="Arial" w:eastAsia="Times New Roman"/>
+          <w:color w:val="000000"/>
+          <w:sz w:val="24"/>
+          <w:sz w:val="24"/>
+          <w:szCs w:val="24"/>
+          <w:rtl w:val="true"/>
+        </w:rPr>
+        <w:t xml:space="preserve">ר </w:t>
+      </w:r>
+      <w:r>
+        <w:rPr>
+          <w:rFonts w:ascii="Arial" w:hAnsi="Arial" w:eastAsia="Times New Roman"/>
+          <w:color w:val="000000"/>
+          <w:sz w:val="24"/>
+          <w:sz w:val="24"/>
+          <w:szCs w:val="24"/>
+          <w:rtl w:val="true"/>
           <w:lang w:val="en-US"/>
         </w:rPr>
-        <w:t>סגל הלוי דוד אראל .</w:t>
-      </w:r>
-    </w:p>
-    <w:p>
-      <w:pPr>
-        <w:bidi/>
-        <w:spacing w:after="0" w:line="240" w:lineRule="auto"/>
-        <w:rPr>
-          <w:rFonts w:ascii="Arial" w:eastAsia="Times New Roman" w:hAnsi="Arial" w:cs="Arial"/>
+        <w:t xml:space="preserve">סגל הלוי דוד אראל </w:t>
+      </w:r>
+      <w:r>
+        <w:rPr>
+          <w:rFonts w:eastAsia="Times New Roman" w:cs="Arial" w:ascii="Arial" w:hAnsi="Arial"/>
+          <w:color w:val="000000"/>
+          <w:sz w:val="24"/>
+          <w:szCs w:val="24"/>
+          <w:rtl w:val="true"/>
+          <w:lang w:val="en-US"/>
+        </w:rPr>
+        <w:t>.</w:t>
+      </w:r>
+    </w:p>
+    <w:p>
+      <w:pPr>
+        <w:pStyle w:val="Normal"/>
+        <w:bidi w:val="1"/>
+        <w:spacing w:lineRule="auto" w:line="240" w:before="0" w:after="0"/>
+        <w:jc w:val="left"/>
+        <w:rPr>
+          <w:rFonts w:ascii="Arial" w:hAnsi="Arial" w:eastAsia="Times New Roman" w:cs="Arial"/>
+          <w:b/>
           <w:b/>
           <w:bCs/>
           <w:color w:val="000000"/>
           <w:sz w:val="26"/>
           <w:szCs w:val="26"/>
-          <w:rtl/>
-        </w:rPr>
-      </w:pPr>
-    </w:p>
-    <w:p>
-      <w:pPr>
-        <w:bidi/>
-        <w:spacing w:after="0" w:line="240" w:lineRule="auto"/>
-        <w:rPr>
-          <w:rFonts w:ascii="Times New Roman" w:eastAsia="Times New Roman" w:hAnsi="Times New Roman" w:cs="Times New Roman"/>
-          <w:sz w:val="24"/>
-          <w:szCs w:val="24"/>
-        </w:rPr>
-      </w:pPr>
-      <w:r>
-        <w:rPr>
-          <w:rFonts w:ascii="Arial" w:eastAsia="Times New Roman" w:hAnsi="Arial" w:cs="Arial" w:hint="cs"/>
-          <w:b/>
-          <w:bCs/>
-          <w:color w:val="000000"/>
-          <w:sz w:val="30"/>
-          <w:szCs w:val="30"/>
-          <w:rtl/>
-        </w:rPr>
-        <w:t>הגדרה</w:t>
-      </w:r>
-      <w:r>
-        <w:rPr>
-          <w:rFonts w:ascii="Arial" w:eastAsia="Times New Roman" w:hAnsi="Arial" w:cs="Arial"/>
-          <w:color w:val="000000"/>
-          <w:rtl/>
-        </w:rPr>
-        <w:t xml:space="preserve"> - המערכת מיועדת לחלוקה הוגנת של תיקי ממשלה בין שרים עם עמדות ורצונות שונים .</w:t>
-      </w:r>
-    </w:p>
-    <w:p>
-      <w:pPr>
-        <w:bidi/>
-        <w:spacing w:after="0" w:line="240" w:lineRule="auto"/>
-        <w:rPr>
-          <w:rFonts w:ascii="Arial" w:eastAsia="Times New Roman" w:hAnsi="Arial" w:cs="Arial"/>
-          <w:b/>
-          <w:bCs/>
-          <w:color w:val="000000"/>
-          <w:sz w:val="30"/>
-          <w:szCs w:val="30"/>
-          <w:rtl/>
-        </w:rPr>
-      </w:pPr>
-    </w:p>
-    <w:p>
-      <w:pPr>
-        <w:bidi/>
-        <w:spacing w:after="0" w:line="240" w:lineRule="auto"/>
-        <w:rPr>
-          <w:rFonts w:ascii="Times New Roman" w:eastAsia="Times New Roman" w:hAnsi="Times New Roman" w:cs="Times New Roman"/>
-          <w:sz w:val="24"/>
-          <w:szCs w:val="24"/>
-          <w:rtl/>
-        </w:rPr>
-      </w:pPr>
-      <w:r>
-        <w:rPr>
-          <w:rFonts w:ascii="Arial" w:eastAsia="Times New Roman" w:hAnsi="Arial" w:cs="Arial" w:hint="cs"/>
-          <w:b/>
-          <w:bCs/>
-          <w:color w:val="000000"/>
-          <w:sz w:val="30"/>
-          <w:szCs w:val="30"/>
-          <w:rtl/>
-        </w:rPr>
-        <w:t>קהל יעד</w:t>
-      </w:r>
-      <w:r>
-        <w:rPr>
-          <w:rFonts w:ascii="Arial" w:eastAsia="Times New Roman" w:hAnsi="Arial" w:cs="Arial"/>
-          <w:color w:val="000000"/>
-          <w:rtl/>
-        </w:rPr>
-        <w:t xml:space="preserve"> -  קהל היעד הוא כמובן שרי הממשלה וגם אזרחי המדינה שלא קושרים למערכת הפוליטית באופן ישיר בכך שיכולו לראות אופציות אלטרנטיביות ולמצב הקיים ולקבל מסקנות על ההתנהלות ואופן קבלת ההחלטות.</w:t>
-      </w:r>
-    </w:p>
-    <w:p>
-      <w:pPr>
-        <w:bidi/>
-        <w:spacing w:after="0" w:line="240" w:lineRule="auto"/>
-        <w:rPr>
-          <w:rFonts w:ascii="Arial" w:eastAsia="Times New Roman" w:hAnsi="Arial" w:cs="Arial"/>
-          <w:b/>
-          <w:bCs/>
-          <w:color w:val="000000"/>
-          <w:sz w:val="30"/>
-          <w:szCs w:val="30"/>
-          <w:rtl/>
-        </w:rPr>
-      </w:pPr>
-    </w:p>
-    <w:p>
-      <w:pPr>
-        <w:bidi/>
-        <w:spacing w:after="0" w:line="240" w:lineRule="auto"/>
-        <w:rPr>
-          <w:rFonts w:ascii="Times New Roman" w:eastAsia="Times New Roman" w:hAnsi="Times New Roman" w:cs="Times New Roman"/>
-          <w:sz w:val="24"/>
-          <w:szCs w:val="24"/>
-          <w:rtl/>
-        </w:rPr>
-      </w:pPr>
-      <w:r>
-        <w:rPr>
-          <w:rFonts w:ascii="Arial" w:eastAsia="Times New Roman" w:hAnsi="Arial" w:cs="Arial" w:hint="cs"/>
-          <w:b/>
-          <w:bCs/>
-          <w:color w:val="000000"/>
-          <w:sz w:val="30"/>
-          <w:szCs w:val="30"/>
-          <w:rtl/>
-        </w:rPr>
-        <w:t xml:space="preserve">רלוונטיות </w:t>
-      </w:r>
-      <w:r>
-        <w:rPr>
-          <w:rFonts w:ascii="Arial" w:eastAsia="Times New Roman" w:hAnsi="Arial" w:cs="Arial"/>
-          <w:color w:val="000000"/>
-          <w:rtl/>
-        </w:rPr>
-        <w:t xml:space="preserve"> -  המערכת באה לפתור את הצורה בה חלוקת תיקים מתבצעת כיום. בו כל מפלגה מתווכחת אחת עם השנייה לגבי איזה תיק היא רוצה. במערכת שלנו כל מפלגה מגדירה לכל תיק ממשלתי שווי </w:t>
-      </w:r>
-      <w:proofErr w:type="spellStart"/>
-      <w:r>
-        <w:rPr>
-          <w:rFonts w:ascii="Arial" w:eastAsia="Times New Roman" w:hAnsi="Arial" w:cs="Arial"/>
-          <w:color w:val="000000"/>
-          <w:rtl/>
-        </w:rPr>
-        <w:t>בעינייה</w:t>
-      </w:r>
-      <w:proofErr w:type="spellEnd"/>
-      <w:r>
-        <w:rPr>
-          <w:rFonts w:ascii="Arial" w:eastAsia="Times New Roman" w:hAnsi="Arial" w:cs="Arial"/>
-          <w:color w:val="000000"/>
-          <w:rtl/>
-        </w:rPr>
-        <w:t>, המערכת מחזירה חלוקה הוגנת בין התיקים בהתחשב למספר המנדטים של המפלגה ותחלק את התיקים באופן האופטימלי ביותר.</w:t>
-      </w:r>
-    </w:p>
-    <w:p>
-      <w:pPr>
-        <w:bidi/>
-        <w:spacing w:after="0" w:line="240" w:lineRule="auto"/>
-        <w:rPr>
-          <w:rFonts w:ascii="Arial" w:eastAsia="Times New Roman" w:hAnsi="Arial" w:cs="Arial"/>
-          <w:b/>
-          <w:bCs/>
-          <w:color w:val="000000"/>
-          <w:sz w:val="30"/>
-          <w:szCs w:val="30"/>
-          <w:rtl/>
-        </w:rPr>
-      </w:pPr>
-    </w:p>
-    <w:p>
-      <w:pPr>
-        <w:bidi/>
-        <w:spacing w:after="0" w:line="240" w:lineRule="auto"/>
-        <w:rPr>
-          <w:rFonts w:ascii="Times New Roman" w:eastAsia="Times New Roman" w:hAnsi="Times New Roman" w:cs="Times New Roman"/>
-          <w:sz w:val="24"/>
-          <w:szCs w:val="24"/>
-          <w:rtl/>
-        </w:rPr>
-      </w:pPr>
-      <w:r>
-        <w:rPr>
-          <w:rFonts w:ascii="Arial" w:eastAsia="Times New Roman" w:hAnsi="Arial" w:cs="Arial" w:hint="cs"/>
-          <w:b/>
-          <w:bCs/>
-          <w:color w:val="000000"/>
-          <w:sz w:val="30"/>
-          <w:szCs w:val="30"/>
-          <w:rtl/>
-        </w:rPr>
-        <w:t>המצב כיום</w:t>
-      </w:r>
-      <w:r>
-        <w:rPr>
-          <w:rFonts w:ascii="Arial" w:eastAsia="Times New Roman" w:hAnsi="Arial" w:cs="Arial"/>
+        </w:rPr>
+      </w:pPr>
+      <w:r>
+        <w:rPr>
+          <w:rFonts w:eastAsia="Times New Roman" w:cs="Arial" w:ascii="Arial" w:hAnsi="Arial"/>
           <w:b/>
           <w:bCs/>
           <w:color w:val="000000"/>
           <w:sz w:val="26"/>
           <w:szCs w:val="26"/>
-          <w:rtl/>
-        </w:rPr>
-        <w:t xml:space="preserve"> - </w:t>
-      </w:r>
-      <w:r>
-        <w:rPr>
-          <w:rFonts w:ascii="Arial" w:eastAsia="Times New Roman" w:hAnsi="Arial" w:cs="Arial"/>
-          <w:color w:val="000000"/>
-          <w:rtl/>
-        </w:rPr>
-        <w:t>כיום המערכת מתבצעת דרך תקשורת בין אישית בשיחות ושיתופי פעולה בין אנושיים, ואי הגינות בחלוקת התיקים. </w:t>
-      </w:r>
-    </w:p>
-    <w:p>
-      <w:pPr>
-        <w:bidi/>
-        <w:spacing w:after="0" w:line="240" w:lineRule="auto"/>
-        <w:rPr>
-          <w:rFonts w:ascii="Arial" w:eastAsia="Times New Roman" w:hAnsi="Arial" w:cs="Arial"/>
+          <w:rtl w:val="true"/>
+        </w:rPr>
+      </w:r>
+    </w:p>
+    <w:p>
+      <w:pPr>
+        <w:pStyle w:val="Normal"/>
+        <w:bidi w:val="1"/>
+        <w:spacing w:lineRule="auto" w:line="240" w:before="0" w:after="0"/>
+        <w:jc w:val="left"/>
+        <w:rPr>
+          <w:rFonts w:ascii="Times New Roman" w:hAnsi="Times New Roman" w:eastAsia="Times New Roman" w:cs="Times New Roman"/>
+          <w:sz w:val="24"/>
+          <w:szCs w:val="24"/>
+        </w:rPr>
+      </w:pPr>
+      <w:r>
+        <w:rPr>
+          <w:rFonts w:ascii="Arial" w:hAnsi="Arial" w:eastAsia="Times New Roman"/>
+          <w:b/>
           <w:b/>
           <w:bCs/>
           <w:color w:val="000000"/>
           <w:sz w:val="30"/>
+          <w:sz w:val="30"/>
           <w:szCs w:val="30"/>
-          <w:rtl/>
-        </w:rPr>
-      </w:pPr>
-    </w:p>
-    <w:p>
-      <w:pPr>
-        <w:bidi/>
-        <w:spacing w:after="0" w:line="240" w:lineRule="auto"/>
-        <w:rPr>
-          <w:rFonts w:ascii="Times New Roman" w:eastAsia="Times New Roman" w:hAnsi="Times New Roman" w:cs="Times New Roman"/>
+          <w:rtl w:val="true"/>
+        </w:rPr>
+        <w:t>הגדרה</w:t>
+      </w:r>
+      <w:r>
+        <w:rPr>
+          <w:rFonts w:ascii="Arial" w:hAnsi="Arial" w:eastAsia="Times New Roman"/>
+          <w:color w:val="000000"/>
+          <w:rtl w:val="true"/>
+        </w:rPr>
+        <w:t xml:space="preserve"> </w:t>
+      </w:r>
+      <w:r>
+        <w:rPr>
+          <w:rFonts w:eastAsia="Times New Roman" w:cs="Arial" w:ascii="Arial" w:hAnsi="Arial"/>
+          <w:color w:val="000000"/>
+          <w:rtl w:val="true"/>
+        </w:rPr>
+        <w:t xml:space="preserve">- </w:t>
+      </w:r>
+      <w:r>
+        <w:rPr>
+          <w:rFonts w:ascii="Arial" w:hAnsi="Arial" w:eastAsia="Times New Roman"/>
+          <w:color w:val="000000"/>
+          <w:rtl w:val="true"/>
+        </w:rPr>
+        <w:t xml:space="preserve">המערכת מיועדת לחלוקה הוגנת של תיקי ממשלה בין שרים עם עמדות ורצונות שונים </w:t>
+      </w:r>
+      <w:r>
+        <w:rPr>
+          <w:rFonts w:eastAsia="Times New Roman" w:cs="Arial" w:ascii="Arial" w:hAnsi="Arial"/>
+          <w:color w:val="000000"/>
+          <w:rtl w:val="true"/>
+        </w:rPr>
+        <w:t>.</w:t>
+      </w:r>
+    </w:p>
+    <w:p>
+      <w:pPr>
+        <w:pStyle w:val="Normal"/>
+        <w:bidi w:val="1"/>
+        <w:spacing w:lineRule="auto" w:line="240" w:before="0" w:after="0"/>
+        <w:jc w:val="left"/>
+        <w:rPr>
+          <w:rFonts w:ascii="Arial" w:hAnsi="Arial" w:eastAsia="Times New Roman" w:cs="Arial"/>
+          <w:b/>
+          <w:b/>
+          <w:bCs/>
+          <w:color w:val="000000"/>
           <w:sz w:val="30"/>
           <w:szCs w:val="30"/>
-          <w:rtl/>
-        </w:rPr>
-      </w:pPr>
-      <w:r>
-        <w:rPr>
-          <w:rFonts w:ascii="Arial" w:eastAsia="Times New Roman" w:hAnsi="Arial" w:cs="Arial"/>
+        </w:rPr>
+      </w:pPr>
+      <w:r>
+        <w:rPr>
+          <w:rFonts w:eastAsia="Times New Roman" w:cs="Arial" w:ascii="Arial" w:hAnsi="Arial"/>
           <w:b/>
           <w:bCs/>
           <w:color w:val="000000"/>
           <w:sz w:val="30"/>
           <w:szCs w:val="30"/>
-          <w:rtl/>
+          <w:rtl w:val="true"/>
+        </w:rPr>
+      </w:r>
+    </w:p>
+    <w:p>
+      <w:pPr>
+        <w:pStyle w:val="Normal"/>
+        <w:bidi w:val="1"/>
+        <w:spacing w:lineRule="auto" w:line="240" w:before="0" w:after="0"/>
+        <w:jc w:val="left"/>
+        <w:rPr>
+          <w:rFonts w:ascii="Times New Roman" w:hAnsi="Times New Roman" w:eastAsia="Times New Roman" w:cs="Times New Roman"/>
+          <w:sz w:val="24"/>
+          <w:szCs w:val="24"/>
+        </w:rPr>
+      </w:pPr>
+      <w:r>
+        <w:rPr>
+          <w:rFonts w:ascii="Arial" w:hAnsi="Arial" w:eastAsia="Times New Roman"/>
+          <w:b/>
+          <w:b/>
+          <w:bCs/>
+          <w:color w:val="000000"/>
+          <w:sz w:val="30"/>
+          <w:sz w:val="30"/>
+          <w:szCs w:val="30"/>
+          <w:rtl w:val="true"/>
+        </w:rPr>
+        <w:t>קהל יעד</w:t>
+      </w:r>
+      <w:r>
+        <w:rPr>
+          <w:rFonts w:ascii="Arial" w:hAnsi="Arial" w:eastAsia="Times New Roman"/>
+          <w:color w:val="000000"/>
+          <w:rtl w:val="true"/>
+        </w:rPr>
+        <w:t xml:space="preserve"> </w:t>
+      </w:r>
+      <w:r>
+        <w:rPr>
+          <w:rFonts w:eastAsia="Times New Roman" w:cs="Arial" w:ascii="Arial" w:hAnsi="Arial"/>
+          <w:color w:val="000000"/>
+          <w:rtl w:val="true"/>
+        </w:rPr>
+        <w:t xml:space="preserve">-  </w:t>
+      </w:r>
+      <w:r>
+        <w:rPr>
+          <w:rFonts w:ascii="Arial" w:hAnsi="Arial" w:eastAsia="Times New Roman"/>
+          <w:color w:val="000000"/>
+          <w:rtl w:val="true"/>
+        </w:rPr>
+        <w:t>קהל היעד הוא כמובן שרי הממשלה וגם אזרחי המדינה שלא קושרים למערכת הפוליטית באופן ישיר בכך שיכולו לראות אופציות אלטרנטיביות ולמצב הקיים ולקבל מסקנות על ההתנהלות ואופן קבלת ההחלטות</w:t>
+      </w:r>
+      <w:r>
+        <w:rPr>
+          <w:rFonts w:eastAsia="Times New Roman" w:cs="Arial" w:ascii="Arial" w:hAnsi="Arial"/>
+          <w:color w:val="000000"/>
+          <w:rtl w:val="true"/>
+        </w:rPr>
+        <w:t>.</w:t>
+      </w:r>
+    </w:p>
+    <w:p>
+      <w:pPr>
+        <w:pStyle w:val="Normal"/>
+        <w:bidi w:val="1"/>
+        <w:spacing w:lineRule="auto" w:line="240" w:before="0" w:after="0"/>
+        <w:jc w:val="left"/>
+        <w:rPr>
+          <w:rFonts w:ascii="Arial" w:hAnsi="Arial" w:eastAsia="Times New Roman" w:cs="Arial"/>
+          <w:b/>
+          <w:b/>
+          <w:bCs/>
+          <w:color w:val="000000"/>
+          <w:sz w:val="30"/>
+          <w:szCs w:val="30"/>
+        </w:rPr>
+      </w:pPr>
+      <w:r>
+        <w:rPr>
+          <w:rFonts w:eastAsia="Times New Roman" w:cs="Arial" w:ascii="Arial" w:hAnsi="Arial"/>
+          <w:b/>
+          <w:bCs/>
+          <w:color w:val="000000"/>
+          <w:sz w:val="30"/>
+          <w:szCs w:val="30"/>
+          <w:rtl w:val="true"/>
+        </w:rPr>
+      </w:r>
+    </w:p>
+    <w:p>
+      <w:pPr>
+        <w:pStyle w:val="Normal"/>
+        <w:bidi w:val="1"/>
+        <w:spacing w:lineRule="auto" w:line="240" w:before="0" w:after="0"/>
+        <w:jc w:val="left"/>
+        <w:rPr>
+          <w:rFonts w:ascii="Times New Roman" w:hAnsi="Times New Roman" w:eastAsia="Times New Roman" w:cs="Times New Roman"/>
+          <w:sz w:val="24"/>
+          <w:szCs w:val="24"/>
+        </w:rPr>
+      </w:pPr>
+      <w:r>
+        <w:rPr>
+          <w:rFonts w:ascii="Arial" w:hAnsi="Arial" w:eastAsia="Times New Roman"/>
+          <w:b/>
+          <w:b/>
+          <w:bCs/>
+          <w:color w:val="000000"/>
+          <w:sz w:val="30"/>
+          <w:sz w:val="30"/>
+          <w:szCs w:val="30"/>
+          <w:rtl w:val="true"/>
+        </w:rPr>
+        <w:t xml:space="preserve">רלוונטיות </w:t>
+      </w:r>
+      <w:r>
+        <w:rPr>
+          <w:rFonts w:ascii="Arial" w:hAnsi="Arial" w:eastAsia="Times New Roman"/>
+          <w:color w:val="000000"/>
+          <w:rtl w:val="true"/>
+        </w:rPr>
+        <w:t xml:space="preserve"> </w:t>
+      </w:r>
+      <w:r>
+        <w:rPr>
+          <w:rFonts w:eastAsia="Times New Roman" w:cs="Arial" w:ascii="Arial" w:hAnsi="Arial"/>
+          <w:color w:val="000000"/>
+          <w:rtl w:val="true"/>
+        </w:rPr>
+        <w:t xml:space="preserve">-  </w:t>
+      </w:r>
+      <w:r>
+        <w:rPr>
+          <w:rFonts w:ascii="Arial" w:hAnsi="Arial" w:eastAsia="Times New Roman"/>
+          <w:color w:val="000000"/>
+          <w:rtl w:val="true"/>
+        </w:rPr>
+        <w:t>המערכת באה לפתור את הצורה בה חלוקת תיקים מתבצעת כיום</w:t>
+      </w:r>
+      <w:r>
+        <w:rPr>
+          <w:rFonts w:eastAsia="Times New Roman" w:cs="Arial" w:ascii="Arial" w:hAnsi="Arial"/>
+          <w:color w:val="000000"/>
+          <w:rtl w:val="true"/>
+        </w:rPr>
+        <w:t xml:space="preserve">. </w:t>
+      </w:r>
+      <w:r>
+        <w:rPr>
+          <w:rFonts w:ascii="Arial" w:hAnsi="Arial" w:eastAsia="Times New Roman"/>
+          <w:color w:val="000000"/>
+          <w:rtl w:val="true"/>
+        </w:rPr>
+        <w:t>בו כל מפלגה מתווכחת אחת עם השנייה לגבי איזה תיק היא רוצה</w:t>
+      </w:r>
+      <w:r>
+        <w:rPr>
+          <w:rFonts w:eastAsia="Times New Roman" w:cs="Arial" w:ascii="Arial" w:hAnsi="Arial"/>
+          <w:color w:val="000000"/>
+          <w:rtl w:val="true"/>
+        </w:rPr>
+        <w:t xml:space="preserve">. </w:t>
+      </w:r>
+      <w:r>
+        <w:rPr>
+          <w:rFonts w:ascii="Arial" w:hAnsi="Arial" w:eastAsia="Times New Roman"/>
+          <w:color w:val="000000"/>
+          <w:rtl w:val="true"/>
+        </w:rPr>
+        <w:t>במערכת שלנו כל מפלגה מגדירה לכל תיק ממשלתי שווי בעינייה</w:t>
+      </w:r>
+      <w:r>
+        <w:rPr>
+          <w:rFonts w:eastAsia="Times New Roman" w:cs="Arial" w:ascii="Arial" w:hAnsi="Arial"/>
+          <w:color w:val="000000"/>
+          <w:rtl w:val="true"/>
+        </w:rPr>
+        <w:t xml:space="preserve">, </w:t>
+      </w:r>
+      <w:r>
+        <w:rPr>
+          <w:rFonts w:ascii="Arial" w:hAnsi="Arial" w:eastAsia="Times New Roman"/>
+          <w:color w:val="000000"/>
+          <w:rtl w:val="true"/>
+        </w:rPr>
+        <w:t>המערכת מחזירה חלוקה הוגנת בין התיקים בהתחשב למספר המנדטים של המפלגה ותחלק את התיקים באופן האופטימלי ביותר</w:t>
+      </w:r>
+      <w:r>
+        <w:rPr>
+          <w:rFonts w:eastAsia="Times New Roman" w:cs="Arial" w:ascii="Arial" w:hAnsi="Arial"/>
+          <w:color w:val="000000"/>
+          <w:rtl w:val="true"/>
+        </w:rPr>
+        <w:t>.</w:t>
+      </w:r>
+    </w:p>
+    <w:p>
+      <w:pPr>
+        <w:pStyle w:val="Normal"/>
+        <w:bidi w:val="1"/>
+        <w:spacing w:lineRule="auto" w:line="240" w:before="0" w:after="0"/>
+        <w:jc w:val="left"/>
+        <w:rPr>
+          <w:rFonts w:ascii="Arial" w:hAnsi="Arial" w:eastAsia="Times New Roman" w:cs="Arial"/>
+          <w:b/>
+          <w:b/>
+          <w:bCs/>
+          <w:color w:val="000000"/>
+          <w:sz w:val="30"/>
+          <w:szCs w:val="30"/>
+        </w:rPr>
+      </w:pPr>
+      <w:r>
+        <w:rPr>
+          <w:rFonts w:eastAsia="Times New Roman" w:cs="Arial" w:ascii="Arial" w:hAnsi="Arial"/>
+          <w:b/>
+          <w:bCs/>
+          <w:color w:val="000000"/>
+          <w:sz w:val="30"/>
+          <w:szCs w:val="30"/>
+          <w:rtl w:val="true"/>
+        </w:rPr>
+      </w:r>
+    </w:p>
+    <w:p>
+      <w:pPr>
+        <w:pStyle w:val="Normal"/>
+        <w:bidi w:val="1"/>
+        <w:spacing w:lineRule="auto" w:line="240" w:before="0" w:after="0"/>
+        <w:jc w:val="left"/>
+        <w:rPr>
+          <w:rFonts w:ascii="Times New Roman" w:hAnsi="Times New Roman" w:eastAsia="Times New Roman" w:cs="Times New Roman"/>
+          <w:sz w:val="24"/>
+          <w:szCs w:val="24"/>
+        </w:rPr>
+      </w:pPr>
+      <w:r>
+        <w:rPr>
+          <w:rFonts w:ascii="Arial" w:hAnsi="Arial" w:eastAsia="Times New Roman"/>
+          <w:b/>
+          <w:b/>
+          <w:bCs/>
+          <w:color w:val="000000"/>
+          <w:sz w:val="30"/>
+          <w:sz w:val="30"/>
+          <w:szCs w:val="30"/>
+          <w:rtl w:val="true"/>
+        </w:rPr>
+        <w:t>המצב כיום</w:t>
+      </w:r>
+      <w:r>
+        <w:rPr>
+          <w:rFonts w:ascii="Arial" w:hAnsi="Arial" w:eastAsia="Times New Roman"/>
+          <w:b/>
+          <w:b/>
+          <w:bCs/>
+          <w:color w:val="000000"/>
+          <w:sz w:val="26"/>
+          <w:sz w:val="26"/>
+          <w:szCs w:val="26"/>
+          <w:rtl w:val="true"/>
+        </w:rPr>
+        <w:t xml:space="preserve"> </w:t>
+      </w:r>
+      <w:r>
+        <w:rPr>
+          <w:rFonts w:eastAsia="Times New Roman" w:cs="Arial" w:ascii="Arial" w:hAnsi="Arial"/>
+          <w:b/>
+          <w:bCs/>
+          <w:color w:val="000000"/>
+          <w:sz w:val="26"/>
+          <w:szCs w:val="26"/>
+          <w:rtl w:val="true"/>
+        </w:rPr>
+        <w:t xml:space="preserve">- </w:t>
+      </w:r>
+      <w:r>
+        <w:rPr>
+          <w:rFonts w:ascii="Arial" w:hAnsi="Arial" w:eastAsia="Times New Roman"/>
+          <w:color w:val="000000"/>
+          <w:rtl w:val="true"/>
+        </w:rPr>
+        <w:t>כיום המערכת מתבצעת דרך תקשורת בין אישית בשיחות ושיתופי פעולה בין אנושיים</w:t>
+      </w:r>
+      <w:r>
+        <w:rPr>
+          <w:rFonts w:eastAsia="Times New Roman" w:cs="Arial" w:ascii="Arial" w:hAnsi="Arial"/>
+          <w:color w:val="000000"/>
+          <w:rtl w:val="true"/>
+        </w:rPr>
+        <w:t xml:space="preserve">, </w:t>
+      </w:r>
+      <w:r>
+        <w:rPr>
+          <w:rFonts w:ascii="Arial" w:hAnsi="Arial" w:eastAsia="Times New Roman"/>
+          <w:color w:val="000000"/>
+          <w:rtl w:val="true"/>
+        </w:rPr>
+        <w:t>ואי הגינות בחלוקת התיקים</w:t>
+      </w:r>
+      <w:r>
+        <w:rPr>
+          <w:rFonts w:eastAsia="Times New Roman" w:cs="Arial" w:ascii="Arial" w:hAnsi="Arial"/>
+          <w:color w:val="000000"/>
+          <w:rtl w:val="true"/>
+        </w:rPr>
+        <w:t>. </w:t>
+      </w:r>
+    </w:p>
+    <w:p>
+      <w:pPr>
+        <w:pStyle w:val="Normal"/>
+        <w:bidi w:val="1"/>
+        <w:spacing w:lineRule="auto" w:line="240" w:before="0" w:after="0"/>
+        <w:jc w:val="left"/>
+        <w:rPr>
+          <w:rFonts w:ascii="Arial" w:hAnsi="Arial" w:eastAsia="Times New Roman" w:cs="Arial"/>
+          <w:b/>
+          <w:b/>
+          <w:bCs/>
+          <w:color w:val="000000"/>
+          <w:sz w:val="30"/>
+          <w:szCs w:val="30"/>
+        </w:rPr>
+      </w:pPr>
+      <w:r>
+        <w:rPr>
+          <w:rFonts w:eastAsia="Times New Roman" w:cs="Arial" w:ascii="Arial" w:hAnsi="Arial"/>
+          <w:b/>
+          <w:bCs/>
+          <w:color w:val="000000"/>
+          <w:sz w:val="30"/>
+          <w:szCs w:val="30"/>
+          <w:rtl w:val="true"/>
+        </w:rPr>
+      </w:r>
+    </w:p>
+    <w:p>
+      <w:pPr>
+        <w:pStyle w:val="Normal"/>
+        <w:bidi w:val="1"/>
+        <w:spacing w:lineRule="auto" w:line="240" w:before="0" w:after="0"/>
+        <w:jc w:val="left"/>
+        <w:rPr>
+          <w:rFonts w:ascii="Times New Roman" w:hAnsi="Times New Roman" w:eastAsia="Times New Roman" w:cs="Times New Roman"/>
+          <w:sz w:val="30"/>
+          <w:szCs w:val="30"/>
+        </w:rPr>
+      </w:pPr>
+      <w:r>
+        <w:rPr>
+          <w:rFonts w:ascii="Arial" w:hAnsi="Arial" w:eastAsia="Times New Roman"/>
+          <w:b/>
+          <w:b/>
+          <w:bCs/>
+          <w:color w:val="000000"/>
+          <w:sz w:val="30"/>
+          <w:sz w:val="30"/>
+          <w:szCs w:val="30"/>
+          <w:rtl w:val="true"/>
         </w:rPr>
         <w:t>סדרי עדיפויות</w:t>
       </w:r>
       <w:r>
         <w:rPr>
-          <w:rFonts w:ascii="Arial" w:eastAsia="Times New Roman" w:hAnsi="Arial" w:cs="Arial"/>
-          <w:color w:val="000000"/>
+          <w:rFonts w:ascii="Arial" w:hAnsi="Arial" w:eastAsia="Times New Roman"/>
+          <w:color w:val="000000"/>
+          <w:sz w:val="30"/>
           <w:sz w:val="30"/>
           <w:szCs w:val="30"/>
-          <w:rtl/>
+          <w:rtl w:val="true"/>
         </w:rPr>
         <w:t xml:space="preserve"> </w:t>
       </w:r>
       <w:r>
         <w:rPr>
-          <w:rFonts w:ascii="Arial" w:eastAsia="Times New Roman" w:hAnsi="Arial" w:cs="Arial" w:hint="cs"/>
+          <w:rFonts w:eastAsia="Times New Roman" w:cs="Arial" w:ascii="Arial" w:hAnsi="Arial"/>
           <w:color w:val="000000"/>
           <w:sz w:val="30"/>
           <w:szCs w:val="30"/>
-          <w:rtl/>
+          <w:rtl w:val="true"/>
         </w:rPr>
         <w:t>-</w:t>
       </w:r>
     </w:p>
     <w:p>
       <w:pPr>
+        <w:pStyle w:val="Normal"/>
         <w:numPr>
           <w:ilvl w:val="0"/>
           <w:numId w:val="1"/>
         </w:numPr>
-        <w:bidi/>
-        <w:spacing w:after="0" w:line="240" w:lineRule="auto"/>
+        <w:bidi w:val="1"/>
+        <w:spacing w:lineRule="auto" w:line="240" w:before="0" w:after="0"/>
+        <w:jc w:val="left"/>
         <w:textAlignment w:val="baseline"/>
         <w:rPr>
-          <w:rFonts w:ascii="Arial" w:eastAsia="Times New Roman" w:hAnsi="Arial" w:cs="Arial"/>
-          <w:color w:val="000000"/>
-          <w:rtl/>
-        </w:rPr>
-      </w:pPr>
-      <w:r>
-        <w:rPr>
-          <w:rFonts w:ascii="Arial" w:eastAsia="Times New Roman" w:hAnsi="Arial" w:cs="Arial"/>
-          <w:color w:val="000000"/>
-          <w:rtl/>
+          <w:rFonts w:ascii="Arial" w:hAnsi="Arial" w:eastAsia="Times New Roman" w:cs="Arial"/>
+          <w:color w:val="000000"/>
+        </w:rPr>
+      </w:pPr>
+      <w:r>
+        <w:rPr>
+          <w:rFonts w:ascii="Arial" w:hAnsi="Arial" w:eastAsia="Times New Roman"/>
+          <w:color w:val="000000"/>
+          <w:rtl w:val="true"/>
         </w:rPr>
         <w:t>מימוש האלגוריתם בצורה מיטבית</w:t>
       </w:r>
     </w:p>
     <w:p>
       <w:pPr>
+        <w:pStyle w:val="Normal"/>
         <w:numPr>
           <w:ilvl w:val="0"/>
           <w:numId w:val="1"/>
         </w:numPr>
-        <w:bidi/>
-        <w:spacing w:after="0" w:line="240" w:lineRule="auto"/>
+        <w:bidi w:val="1"/>
+        <w:spacing w:lineRule="auto" w:line="240" w:before="0" w:after="0"/>
+        <w:jc w:val="left"/>
         <w:textAlignment w:val="baseline"/>
         <w:rPr>
-          <w:rFonts w:ascii="Arial" w:eastAsia="Times New Roman" w:hAnsi="Arial" w:cs="Arial"/>
-          <w:color w:val="000000"/>
-          <w:rtl/>
-        </w:rPr>
-      </w:pPr>
-      <w:r>
-        <w:rPr>
-          <w:rFonts w:ascii="Arial" w:eastAsia="Times New Roman" w:hAnsi="Arial" w:cs="Arial"/>
-          <w:color w:val="000000"/>
-          <w:rtl/>
+          <w:rFonts w:ascii="Arial" w:hAnsi="Arial" w:eastAsia="Times New Roman" w:cs="Arial"/>
+          <w:color w:val="000000"/>
+        </w:rPr>
+      </w:pPr>
+      <w:r>
+        <w:rPr>
+          <w:rFonts w:ascii="Arial" w:hAnsi="Arial" w:eastAsia="Times New Roman"/>
+          <w:color w:val="000000"/>
+          <w:rtl w:val="true"/>
         </w:rPr>
         <w:t xml:space="preserve">ממשק </w:t>
       </w:r>
       <w:r>
         <w:rPr>
-          <w:rFonts w:ascii="Arial" w:eastAsia="Times New Roman" w:hAnsi="Arial" w:cs="Arial"/>
+          <w:rFonts w:eastAsia="Times New Roman" w:cs="Arial" w:ascii="Arial" w:hAnsi="Arial"/>
           <w:color w:val="000000"/>
         </w:rPr>
         <w:t>UI</w:t>
       </w:r>
       <w:r>
         <w:rPr>
-          <w:rFonts w:ascii="Arial" w:eastAsia="Times New Roman" w:hAnsi="Arial" w:cs="Arial"/>
-          <w:color w:val="000000"/>
-          <w:rtl/>
-        </w:rPr>
-        <w:t xml:space="preserve"> סביר</w:t>
-      </w:r>
-    </w:p>
-    <w:p>
-      <w:pPr>
+          <w:rFonts w:eastAsia="Times New Roman" w:cs="Arial" w:ascii="Arial" w:hAnsi="Arial"/>
+          <w:color w:val="000000"/>
+          <w:rtl w:val="true"/>
+        </w:rPr>
+        <w:t xml:space="preserve"> </w:t>
+      </w:r>
+      <w:r>
+        <w:rPr>
+          <w:rFonts w:ascii="Arial" w:hAnsi="Arial" w:eastAsia="Times New Roman"/>
+          <w:color w:val="000000"/>
+          <w:rtl w:val="true"/>
+        </w:rPr>
+        <w:t>סביר</w:t>
+      </w:r>
+    </w:p>
+    <w:p>
+      <w:pPr>
+        <w:pStyle w:val="Normal"/>
         <w:numPr>
           <w:ilvl w:val="0"/>
           <w:numId w:val="1"/>
         </w:numPr>
-        <w:bidi/>
-        <w:spacing w:after="0" w:line="240" w:lineRule="auto"/>
+        <w:bidi w:val="1"/>
+        <w:spacing w:lineRule="auto" w:line="240" w:before="0" w:after="0"/>
+        <w:jc w:val="left"/>
         <w:textAlignment w:val="baseline"/>
         <w:rPr>
-          <w:rFonts w:ascii="Arial" w:eastAsia="Times New Roman" w:hAnsi="Arial" w:cs="Arial"/>
-          <w:color w:val="000000"/>
-          <w:rtl/>
-        </w:rPr>
-      </w:pPr>
-      <w:r>
-        <w:rPr>
-          <w:rFonts w:ascii="Arial" w:eastAsia="Times New Roman" w:hAnsi="Arial" w:cs="Arial"/>
-          <w:color w:val="000000"/>
-          <w:rtl/>
+          <w:rFonts w:ascii="Arial" w:hAnsi="Arial" w:eastAsia="Times New Roman" w:cs="Arial"/>
+          <w:color w:val="000000"/>
+        </w:rPr>
+      </w:pPr>
+      <w:r>
+        <w:rPr>
+          <w:rFonts w:ascii="Arial" w:hAnsi="Arial" w:eastAsia="Times New Roman"/>
+          <w:color w:val="000000"/>
+          <w:rtl w:val="true"/>
         </w:rPr>
         <w:t>דף הסבר שימוש בממשק</w:t>
       </w:r>
     </w:p>
     <w:p>
       <w:pPr>
+        <w:pStyle w:val="Normal"/>
         <w:numPr>
           <w:ilvl w:val="0"/>
           <w:numId w:val="1"/>
         </w:numPr>
-        <w:bidi/>
-        <w:spacing w:after="0" w:line="240" w:lineRule="auto"/>
+        <w:bidi w:val="1"/>
+        <w:spacing w:lineRule="auto" w:line="240" w:before="0" w:after="0"/>
+        <w:jc w:val="left"/>
         <w:textAlignment w:val="baseline"/>
         <w:rPr>
-          <w:rFonts w:ascii="Arial" w:eastAsia="Times New Roman" w:hAnsi="Arial" w:cs="Arial"/>
-          <w:color w:val="000000"/>
-          <w:rtl/>
-        </w:rPr>
-      </w:pPr>
-      <w:r>
-        <w:rPr>
-          <w:rFonts w:ascii="Arial" w:eastAsia="Times New Roman" w:hAnsi="Arial" w:cs="Arial"/>
-          <w:color w:val="000000"/>
-          <w:rtl/>
+          <w:rFonts w:ascii="Arial" w:hAnsi="Arial" w:eastAsia="Times New Roman" w:cs="Arial"/>
+          <w:color w:val="000000"/>
+        </w:rPr>
+      </w:pPr>
+      <w:r>
+        <w:rPr>
+          <w:rFonts w:ascii="Arial" w:hAnsi="Arial" w:eastAsia="Times New Roman"/>
+          <w:color w:val="000000"/>
+          <w:rtl w:val="true"/>
         </w:rPr>
         <w:t>קבלת חוות דעת על החלוקה שהתקבלה </w:t>
       </w:r>
     </w:p>
     <w:p>
       <w:pPr>
+        <w:pStyle w:val="Normal"/>
         <w:numPr>
           <w:ilvl w:val="0"/>
           <w:numId w:val="1"/>
         </w:numPr>
-        <w:bidi/>
-        <w:spacing w:after="0" w:line="240" w:lineRule="auto"/>
+        <w:bidi w:val="1"/>
+        <w:spacing w:lineRule="auto" w:line="240" w:before="0" w:after="0"/>
+        <w:jc w:val="left"/>
         <w:textAlignment w:val="baseline"/>
         <w:rPr>
-          <w:rFonts w:ascii="Arial" w:eastAsia="Times New Roman" w:hAnsi="Arial" w:cs="Arial"/>
-          <w:color w:val="000000"/>
-          <w:rtl/>
-        </w:rPr>
-      </w:pPr>
-      <w:r>
-        <w:rPr>
-          <w:rFonts w:ascii="Arial" w:eastAsia="Times New Roman" w:hAnsi="Arial" w:cs="Arial"/>
-          <w:color w:val="000000"/>
-          <w:rtl/>
+          <w:rFonts w:ascii="Arial" w:hAnsi="Arial" w:eastAsia="Times New Roman" w:cs="Arial"/>
+          <w:color w:val="000000"/>
+        </w:rPr>
+      </w:pPr>
+      <w:r>
+        <w:rPr>
+          <w:rFonts w:ascii="Arial" w:hAnsi="Arial" w:eastAsia="Times New Roman"/>
+          <w:color w:val="000000"/>
+          <w:rtl w:val="true"/>
         </w:rPr>
         <w:t xml:space="preserve">ממשק </w:t>
       </w:r>
       <w:r>
         <w:rPr>
-          <w:rFonts w:ascii="Arial" w:eastAsia="Times New Roman" w:hAnsi="Arial" w:cs="Arial"/>
+          <w:rFonts w:eastAsia="Times New Roman" w:cs="Arial" w:ascii="Arial" w:hAnsi="Arial"/>
           <w:color w:val="000000"/>
         </w:rPr>
         <w:t>UI</w:t>
       </w:r>
       <w:r>
         <w:rPr>
-          <w:rFonts w:ascii="Arial" w:eastAsia="Times New Roman" w:hAnsi="Arial" w:cs="Arial"/>
-          <w:color w:val="000000"/>
-          <w:rtl/>
-        </w:rPr>
-        <w:t xml:space="preserve"> נוח כדי להעלות </w:t>
-      </w:r>
-      <w:r>
-        <w:rPr>
-          <w:rFonts w:ascii="Arial" w:eastAsia="Times New Roman" w:hAnsi="Arial" w:cs="Arial"/>
+          <w:rFonts w:eastAsia="Times New Roman" w:cs="Arial" w:ascii="Arial" w:hAnsi="Arial"/>
+          <w:color w:val="000000"/>
+          <w:rtl w:val="true"/>
+        </w:rPr>
+        <w:t xml:space="preserve"> </w:t>
+      </w:r>
+      <w:r>
+        <w:rPr>
+          <w:rFonts w:ascii="Arial" w:hAnsi="Arial" w:eastAsia="Times New Roman"/>
+          <w:color w:val="000000"/>
+          <w:rtl w:val="true"/>
+        </w:rPr>
+        <w:t xml:space="preserve">נוח כדי להעלות </w:t>
+      </w:r>
+      <w:r>
+        <w:rPr>
+          <w:rFonts w:eastAsia="Times New Roman" w:cs="Arial" w:ascii="Arial" w:hAnsi="Arial"/>
           <w:color w:val="000000"/>
         </w:rPr>
         <w:t>INPUT</w:t>
       </w:r>
       <w:r>
         <w:rPr>
-          <w:rFonts w:ascii="Arial" w:eastAsia="Times New Roman" w:hAnsi="Arial" w:cs="Arial"/>
-          <w:color w:val="000000"/>
-          <w:rtl/>
-        </w:rPr>
-        <w:t xml:space="preserve"> ולקבל </w:t>
-      </w:r>
-      <w:r>
-        <w:rPr>
-          <w:rFonts w:ascii="Arial" w:eastAsia="Times New Roman" w:hAnsi="Arial" w:cs="Arial"/>
+          <w:rFonts w:eastAsia="Times New Roman" w:cs="Arial" w:ascii="Arial" w:hAnsi="Arial"/>
+          <w:color w:val="000000"/>
+          <w:rtl w:val="true"/>
+        </w:rPr>
+        <w:t xml:space="preserve"> </w:t>
+      </w:r>
+      <w:r>
+        <w:rPr>
+          <w:rFonts w:ascii="Arial" w:hAnsi="Arial" w:eastAsia="Times New Roman"/>
+          <w:color w:val="000000"/>
+          <w:rtl w:val="true"/>
+        </w:rPr>
+        <w:t xml:space="preserve">ולקבל </w:t>
+      </w:r>
+      <w:r>
+        <w:rPr>
+          <w:rFonts w:eastAsia="Times New Roman" w:cs="Arial" w:ascii="Arial" w:hAnsi="Arial"/>
           <w:color w:val="000000"/>
         </w:rPr>
         <w:t>OUTPUT</w:t>
@@ -601,269 +931,200 @@
     </w:p>
     <w:p>
       <w:pPr>
-        <w:spacing w:after="0" w:line="240" w:lineRule="auto"/>
-        <w:rPr>
-          <w:rFonts w:ascii="Times New Roman" w:eastAsia="Times New Roman" w:hAnsi="Times New Roman" w:cs="Times New Roman"/>
+        <w:pStyle w:val="Normal"/>
+        <w:spacing w:lineRule="auto" w:line="240" w:before="0" w:after="0"/>
+        <w:rPr>
+          <w:rFonts w:ascii="Times New Roman" w:hAnsi="Times New Roman" w:eastAsia="Times New Roman" w:cs="Times New Roman"/>
           <w:sz w:val="24"/>
           <w:szCs w:val="24"/>
-          <w:rtl/>
-        </w:rPr>
-      </w:pPr>
-    </w:p>
-    <w:p>
-      <w:pPr>
-        <w:bidi/>
-        <w:spacing w:after="0" w:line="240" w:lineRule="auto"/>
-        <w:rPr>
-          <w:rFonts w:ascii="Times New Roman" w:eastAsia="Times New Roman" w:hAnsi="Times New Roman" w:cs="Times New Roman"/>
+        </w:rPr>
+      </w:pPr>
+      <w:r>
+        <w:rPr>
+          <w:rFonts w:eastAsia="Times New Roman" w:cs="Times New Roman" w:ascii="Times New Roman" w:hAnsi="Times New Roman"/>
           <w:sz w:val="24"/>
           <w:szCs w:val="24"/>
         </w:rPr>
-      </w:pPr>
-      <w:r>
-        <w:rPr>
-          <w:rFonts w:ascii="Arial" w:eastAsia="Times New Roman" w:hAnsi="Arial" w:cs="Arial"/>
-          <w:color w:val="000000"/>
-          <w:rtl/>
-        </w:rPr>
-        <w:t>התוכנה שלנו מיועדת לקואליציה החדשה אשר תחלק את התיקים ביניהן לאחר הבחירות בצורה הוגנת.</w:t>
-      </w:r>
-    </w:p>
-    <w:p>
-      <w:pPr>
-        <w:bidi/>
-        <w:spacing w:after="0" w:line="240" w:lineRule="auto"/>
-        <w:rPr>
-          <w:rFonts w:ascii="Arial" w:eastAsia="Times New Roman" w:hAnsi="Arial" w:cs="Arial"/>
-          <w:color w:val="000000"/>
-        </w:rPr>
-      </w:pPr>
-      <w:r>
-        <w:rPr>
-          <w:rFonts w:ascii="Arial" w:eastAsia="Times New Roman" w:hAnsi="Arial" w:cs="Arial"/>
-          <w:color w:val="000000"/>
-          <w:rtl/>
-        </w:rPr>
-        <w:t>המערכת היא תוכנה לחלוקה הוגנת המבטיחה הוגנות בחלוקת התיקים, בניגוד לצורת החלוקה הקיימת כיום. התוכנה שלנו תבטיח חלוקה הוגנת ותמנע עסקאות בין מפלגות, הדבר יוביל למניעת מקרי שחיתות בתמורה לסגירת תיקים.</w:t>
-      </w:r>
-    </w:p>
-    <w:p>
-      <w:pPr>
-        <w:bidi/>
-        <w:spacing w:after="0" w:line="240" w:lineRule="auto"/>
-        <w:rPr>
-          <w:rFonts w:ascii="Times New Roman" w:eastAsia="Times New Roman" w:hAnsi="Times New Roman" w:cs="Times New Roman"/>
+      </w:r>
+    </w:p>
+    <w:p>
+      <w:pPr>
+        <w:pStyle w:val="Normal"/>
+        <w:bidi w:val="1"/>
+        <w:spacing w:lineRule="auto" w:line="240" w:before="0" w:after="0"/>
+        <w:jc w:val="left"/>
+        <w:rPr>
+          <w:rFonts w:ascii="Times New Roman" w:hAnsi="Times New Roman" w:eastAsia="Times New Roman" w:cs="Times New Roman"/>
           <w:sz w:val="24"/>
           <w:szCs w:val="24"/>
-          <w:rtl/>
-        </w:rPr>
-      </w:pPr>
-    </w:p>
-    <w:p>
-      <w:pPr>
-        <w:bidi/>
-        <w:rPr>
+        </w:rPr>
+      </w:pPr>
+      <w:r>
+        <w:rPr>
+          <w:rFonts w:ascii="Arial" w:hAnsi="Arial" w:eastAsia="Times New Roman"/>
+          <w:color w:val="000000"/>
+          <w:rtl w:val="true"/>
+        </w:rPr>
+        <w:t>התוכנה שלנו מיועדת לקואליציה החדשה אשר תחלק את התיקים ביניהן לאחר הבחירות בצורה הוגנת</w:t>
+      </w:r>
+      <w:r>
+        <w:rPr>
+          <w:rFonts w:eastAsia="Times New Roman" w:cs="Arial" w:ascii="Arial" w:hAnsi="Arial"/>
+          <w:color w:val="000000"/>
+          <w:rtl w:val="true"/>
+        </w:rPr>
+        <w:t>.</w:t>
+      </w:r>
+    </w:p>
+    <w:p>
+      <w:pPr>
+        <w:pStyle w:val="Normal"/>
+        <w:bidi w:val="1"/>
+        <w:spacing w:lineRule="auto" w:line="240" w:before="0" w:after="0"/>
+        <w:jc w:val="left"/>
+        <w:rPr>
+          <w:rFonts w:ascii="Arial" w:hAnsi="Arial" w:eastAsia="Times New Roman" w:cs="Arial"/>
+          <w:color w:val="000000"/>
+        </w:rPr>
+      </w:pPr>
+      <w:r>
+        <w:rPr>
+          <w:rFonts w:ascii="Arial" w:hAnsi="Arial" w:eastAsia="Times New Roman"/>
+          <w:color w:val="000000"/>
+          <w:rtl w:val="true"/>
+        </w:rPr>
+        <w:t>המערכת היא תוכנה לחלוקה הוגנת המבטיחה הוגנות בחלוקת התיקים</w:t>
+      </w:r>
+      <w:r>
+        <w:rPr>
+          <w:rFonts w:eastAsia="Times New Roman" w:cs="Arial" w:ascii="Arial" w:hAnsi="Arial"/>
+          <w:color w:val="000000"/>
+          <w:rtl w:val="true"/>
+        </w:rPr>
+        <w:t xml:space="preserve">, </w:t>
+      </w:r>
+      <w:r>
+        <w:rPr>
+          <w:rFonts w:ascii="Arial" w:hAnsi="Arial" w:eastAsia="Times New Roman"/>
+          <w:color w:val="000000"/>
+          <w:rtl w:val="true"/>
+        </w:rPr>
+        <w:t>בניגוד לצורת החלוקה הקיימת כיום</w:t>
+      </w:r>
+      <w:r>
+        <w:rPr>
+          <w:rFonts w:eastAsia="Times New Roman" w:cs="Arial" w:ascii="Arial" w:hAnsi="Arial"/>
+          <w:color w:val="000000"/>
+          <w:rtl w:val="true"/>
+        </w:rPr>
+        <w:t xml:space="preserve">. </w:t>
+      </w:r>
+      <w:r>
+        <w:rPr>
+          <w:rFonts w:ascii="Arial" w:hAnsi="Arial" w:eastAsia="Times New Roman"/>
+          <w:color w:val="000000"/>
+          <w:rtl w:val="true"/>
+        </w:rPr>
+        <w:t>התוכנה שלנו תבטיח חלוקה הוגנת ותמנע עסקאות בין מפלגות</w:t>
+      </w:r>
+      <w:r>
+        <w:rPr>
+          <w:rFonts w:eastAsia="Times New Roman" w:cs="Arial" w:ascii="Arial" w:hAnsi="Arial"/>
+          <w:color w:val="000000"/>
+          <w:rtl w:val="true"/>
+        </w:rPr>
+        <w:t xml:space="preserve">, </w:t>
+      </w:r>
+      <w:r>
+        <w:rPr>
+          <w:rFonts w:ascii="Arial" w:hAnsi="Arial" w:eastAsia="Times New Roman"/>
+          <w:color w:val="000000"/>
+          <w:rtl w:val="true"/>
+        </w:rPr>
+        <w:t>הדבר יוביל למניעת מקרי שחיתות בתמורה לסגירת תיקים</w:t>
+      </w:r>
+      <w:r>
+        <w:rPr>
+          <w:rFonts w:eastAsia="Times New Roman" w:cs="Arial" w:ascii="Arial" w:hAnsi="Arial"/>
+          <w:color w:val="000000"/>
+          <w:rtl w:val="true"/>
+        </w:rPr>
+        <w:t>.</w:t>
+      </w:r>
+    </w:p>
+    <w:p>
+      <w:pPr>
+        <w:pStyle w:val="Normal"/>
+        <w:bidi w:val="1"/>
+        <w:spacing w:lineRule="auto" w:line="240" w:before="0" w:after="0"/>
+        <w:jc w:val="left"/>
+        <w:rPr>
+          <w:rFonts w:ascii="Times New Roman" w:hAnsi="Times New Roman" w:eastAsia="Times New Roman" w:cs="Times New Roman"/>
+          <w:sz w:val="24"/>
+          <w:szCs w:val="24"/>
+        </w:rPr>
+      </w:pPr>
+      <w:r>
+        <w:rPr>
+          <w:rFonts w:eastAsia="Times New Roman" w:cs="Times New Roman" w:ascii="Times New Roman" w:hAnsi="Times New Roman"/>
+          <w:sz w:val="24"/>
+          <w:szCs w:val="24"/>
+          <w:rtl w:val="true"/>
+        </w:rPr>
+      </w:r>
+    </w:p>
+    <w:p>
+      <w:pPr>
+        <w:pStyle w:val="Normal"/>
+        <w:bidi w:val="1"/>
+        <w:jc w:val="left"/>
+        <w:rPr>
+          <w:b/>
           <w:b/>
           <w:bCs/>
           <w:sz w:val="30"/>
           <w:szCs w:val="30"/>
-          <w:rtl/>
           <w:lang w:val="en-US"/>
         </w:rPr>
       </w:pPr>
       <w:r>
         <w:rPr>
-          <w:rFonts w:hint="cs"/>
+          <w:b/>
           <w:b/>
           <w:bCs/>
           <w:sz w:val="30"/>
+          <w:sz w:val="30"/>
           <w:szCs w:val="30"/>
-          <w:rtl/>
+          <w:rtl w:val="true"/>
           <w:lang w:val="en-US"/>
         </w:rPr>
-        <w:t>קישורים</w:t>
-      </w:r>
-      <w:r>
-        <w:rPr>
-          <w:rFonts w:hint="cs"/>
+        <w:t xml:space="preserve">קישורים לספרות המתארת את המצב כפי שהוא קיים כיום בישראל </w:t>
+      </w:r>
+      <w:r>
+        <w:rPr>
           <w:b/>
           <w:bCs/>
           <w:sz w:val="30"/>
           <w:szCs w:val="30"/>
-          <w:rtl/>
+          <w:rtl w:val="true"/>
           <w:lang w:val="en-US"/>
         </w:rPr>
-        <w:t xml:space="preserve"> </w:t>
-      </w:r>
-      <w:r>
-        <w:rPr>
-          <w:rFonts w:hint="cs"/>
-          <w:b/>
-          <w:bCs/>
-          <w:sz w:val="30"/>
-          <w:szCs w:val="30"/>
-          <w:rtl/>
+        <w:t>:</w:t>
+      </w:r>
+    </w:p>
+    <w:p>
+      <w:pPr>
+        <w:pStyle w:val="Normal"/>
+        <w:bidi w:val="1"/>
+        <w:jc w:val="right"/>
+        <w:rPr>
           <w:lang w:val="en-US"/>
         </w:rPr>
-        <w:t>ל</w:t>
-      </w:r>
-      <w:r>
-        <w:rPr>
-          <w:rFonts w:hint="cs"/>
-          <w:b/>
-          <w:bCs/>
-          <w:sz w:val="30"/>
-          <w:szCs w:val="30"/>
-          <w:rtl/>
-          <w:lang w:val="en-US"/>
-        </w:rPr>
-        <w:t xml:space="preserve">ספרות </w:t>
-      </w:r>
-      <w:r>
-        <w:rPr>
-          <w:rFonts w:hint="cs"/>
-          <w:b/>
-          <w:bCs/>
-          <w:sz w:val="30"/>
-          <w:szCs w:val="30"/>
-          <w:rtl/>
-          <w:lang w:val="en-US"/>
-        </w:rPr>
-        <w:t>המת</w:t>
-      </w:r>
-      <w:r>
-        <w:rPr>
-          <w:rFonts w:hint="cs"/>
-          <w:b/>
-          <w:bCs/>
-          <w:sz w:val="30"/>
-          <w:szCs w:val="30"/>
-          <w:rtl/>
-          <w:lang w:val="en-US"/>
-        </w:rPr>
-        <w:t>א</w:t>
-      </w:r>
-      <w:r>
-        <w:rPr>
-          <w:rFonts w:hint="cs"/>
-          <w:b/>
-          <w:bCs/>
-          <w:sz w:val="30"/>
-          <w:szCs w:val="30"/>
-          <w:rtl/>
-          <w:lang w:val="en-US"/>
-        </w:rPr>
-        <w:t>רת את ה</w:t>
-      </w:r>
-      <w:r>
-        <w:rPr>
-          <w:rFonts w:hint="cs"/>
-          <w:b/>
-          <w:bCs/>
-          <w:sz w:val="30"/>
-          <w:szCs w:val="30"/>
-          <w:rtl/>
-          <w:lang w:val="en-US"/>
-        </w:rPr>
-        <w:t xml:space="preserve">מצב </w:t>
-      </w:r>
-      <w:r>
-        <w:rPr>
-          <w:rFonts w:hint="cs"/>
-          <w:b/>
-          <w:bCs/>
-          <w:sz w:val="30"/>
-          <w:szCs w:val="30"/>
-          <w:rtl/>
-          <w:lang w:val="en-US"/>
-        </w:rPr>
-        <w:t xml:space="preserve">כפי שהוא קיים </w:t>
-      </w:r>
-      <w:r>
-        <w:rPr>
-          <w:rFonts w:hint="cs"/>
-          <w:b/>
-          <w:bCs/>
-          <w:sz w:val="30"/>
-          <w:szCs w:val="30"/>
-          <w:rtl/>
-          <w:lang w:val="en-US"/>
-        </w:rPr>
-        <w:t>כ</w:t>
-      </w:r>
-      <w:r>
-        <w:rPr>
-          <w:rFonts w:hint="cs"/>
-          <w:b/>
-          <w:bCs/>
-          <w:sz w:val="30"/>
-          <w:szCs w:val="30"/>
-          <w:rtl/>
-          <w:lang w:val="en-US"/>
-        </w:rPr>
-        <w:t>יום</w:t>
-      </w:r>
-      <w:r>
-        <w:rPr>
-          <w:rFonts w:hint="cs"/>
-          <w:b/>
-          <w:bCs/>
-          <w:sz w:val="30"/>
-          <w:szCs w:val="30"/>
-          <w:rtl/>
-          <w:lang w:val="en-US"/>
-        </w:rPr>
-        <w:t xml:space="preserve"> בישר</w:t>
-      </w:r>
-      <w:r>
-        <w:rPr>
-          <w:rFonts w:hint="cs"/>
-          <w:b/>
-          <w:bCs/>
-          <w:sz w:val="30"/>
-          <w:szCs w:val="30"/>
-          <w:rtl/>
-          <w:lang w:val="en-US"/>
-        </w:rPr>
-        <w:t>אל</w:t>
-      </w:r>
-      <w:r>
-        <w:rPr>
-          <w:rFonts w:hint="cs"/>
-          <w:b/>
-          <w:bCs/>
-          <w:sz w:val="30"/>
-          <w:szCs w:val="30"/>
-          <w:rtl/>
-          <w:lang w:val="en-US"/>
-        </w:rPr>
-        <w:t xml:space="preserve"> </w:t>
-      </w:r>
-      <w:r>
-        <w:rPr>
-          <w:rFonts w:hint="cs"/>
-          <w:b/>
-          <w:bCs/>
-          <w:sz w:val="30"/>
-          <w:szCs w:val="30"/>
-          <w:rtl/>
-          <w:lang w:val="en-US"/>
-        </w:rPr>
-        <w:t>:</w:t>
-      </w:r>
-    </w:p>
-    <w:p>
-      <w:pPr>
-        <w:bidi/>
-        <w:jc w:val="right"/>
-        <w:rPr>
-          <w:lang w:val="en-US"/>
-        </w:rPr>
-      </w:pPr>
-      <w:hyperlink r:id="rId5" w:history="1">
+      </w:pPr>
+      <w:hyperlink r:id="rId2">
         <w:r>
           <w:rPr>
-            <w:rStyle w:val="Hyperlink"/>
+            <w:rStyle w:val="InternetLink"/>
             <w:lang w:val="en-US"/>
           </w:rPr>
           <w:t>https://www.srugim.co.il/434347-2-%D7%A9%D7%A8%D7%99%D7%9D-%D7%91%D7%9C%D7%91%D7%93-%D7%97%D7%9C%D7%95%D7%A7%D7%AA-%D7%AA%D7%99%D7%A7%D7%99%D7%9D-%D7%9E%D7%95%D7%A8%D7%9B%D7%91%D7%AA-%D7%91%D7%99%D7%9E%D7%99%D7%A0%D7%94</w:t>
@@ -872,16 +1133,17 @@
     </w:p>
     <w:p>
       <w:pPr>
-        <w:bidi/>
+        <w:pStyle w:val="Normal"/>
+        <w:bidi w:val="1"/>
         <w:jc w:val="right"/>
         <w:rPr>
           <w:lang w:val="en-US"/>
         </w:rPr>
       </w:pPr>
-      <w:hyperlink r:id="rId6" w:history="1">
+      <w:hyperlink r:id="rId3">
         <w:r>
           <w:rPr>
-            <w:rStyle w:val="Hyperlink"/>
+            <w:rStyle w:val="InternetLink"/>
             <w:lang w:val="en-US"/>
           </w:rPr>
           <w:t>https://newmedia.calcalist.co.il/guilty/p01.html</w:t>
@@ -890,17 +1152,17 @@
     </w:p>
     <w:p>
       <w:pPr>
-        <w:bidi/>
+        <w:pStyle w:val="Normal"/>
+        <w:bidi w:val="1"/>
         <w:jc w:val="right"/>
         <w:rPr>
-          <w:rtl/>
           <w:lang w:val="en-US"/>
         </w:rPr>
       </w:pPr>
-      <w:hyperlink r:id="rId7" w:history="1">
+      <w:hyperlink r:id="rId4">
         <w:r>
           <w:rPr>
-            <w:rStyle w:val="Hyperlink"/>
+            <w:rStyle w:val="InternetLink"/>
             <w:lang w:val="en-US"/>
           </w:rPr>
           <w:t>https://www.themarker.com/opinion/.premium.HIGHLIGHT-1.9243895</w:t>
@@ -909,17 +1171,17 @@
     </w:p>
     <w:p>
       <w:pPr>
-        <w:bidi/>
+        <w:pStyle w:val="Normal"/>
+        <w:bidi w:val="1"/>
         <w:jc w:val="right"/>
         <w:rPr>
-          <w:rtl/>
           <w:lang w:val="en-US"/>
         </w:rPr>
       </w:pPr>
-      <w:hyperlink r:id="rId8" w:history="1">
+      <w:hyperlink r:id="rId5">
         <w:r>
           <w:rPr>
-            <w:rStyle w:val="Hyperlink"/>
+            <w:rStyle w:val="InternetLink"/>
             <w:lang w:val="en-US"/>
           </w:rPr>
           <w:t>https://natunbarosh.co.il/%D7%94%D7%95%D7%A8%D7%A9%D7%A2%D7%95-%D7%91%D7%A4%D7%9C%D7%99%D7%9C%D7%99%D7%9D</w:t>
@@ -928,17 +1190,17 @@
     </w:p>
     <w:p>
       <w:pPr>
-        <w:bidi/>
+        <w:pStyle w:val="Normal"/>
+        <w:bidi w:val="1"/>
         <w:jc w:val="right"/>
         <w:rPr>
-          <w:rtl/>
           <w:lang w:val="en-US"/>
         </w:rPr>
       </w:pPr>
-      <w:hyperlink r:id="rId9" w:history="1">
+      <w:hyperlink r:id="rId6">
         <w:r>
           <w:rPr>
-            <w:rStyle w:val="Hyperlink"/>
+            <w:rStyle w:val="InternetLink"/>
             <w:lang w:val="en-US"/>
           </w:rPr>
           <w:t>https://www.israelhayom.co.il/news/politics/article/1600866</w:t>
@@ -947,17 +1209,17 @@
     </w:p>
     <w:p>
       <w:pPr>
-        <w:bidi/>
+        <w:pStyle w:val="Normal"/>
+        <w:bidi w:val="1"/>
         <w:jc w:val="right"/>
         <w:rPr>
-          <w:rtl/>
           <w:lang w:val="en-US"/>
         </w:rPr>
       </w:pPr>
-      <w:hyperlink r:id="rId10" w:history="1">
+      <w:hyperlink r:id="rId7">
         <w:r>
           <w:rPr>
-            <w:rStyle w:val="Hyperlink"/>
+            <w:rStyle w:val="InternetLink"/>
             <w:lang w:val="en-US"/>
           </w:rPr>
           <w:t>https://www.kikar.co.il/360058.html</w:t>
@@ -966,18 +1228,18 @@
     </w:p>
     <w:p>
       <w:pPr>
-        <w:bidi/>
+        <w:pStyle w:val="Normal"/>
+        <w:bidi w:val="1"/>
+        <w:spacing w:before="0" w:after="160"/>
         <w:jc w:val="right"/>
         <w:rPr>
-          <w:rFonts w:hint="cs"/>
-          <w:rtl/>
           <w:lang w:val="en-US"/>
         </w:rPr>
       </w:pPr>
-      <w:hyperlink r:id="rId11" w:history="1">
+      <w:hyperlink r:id="rId8">
         <w:r>
           <w:rPr>
-            <w:rStyle w:val="Hyperlink"/>
+            <w:rStyle w:val="InternetLink"/>
             <w:lang w:val="en-US"/>
           </w:rPr>
           <w:t>https://www.ynet.co.il/articles/0,7340,L-3675255,00.html</w:t>
@@ -985,21 +1247,21 @@
       </w:hyperlink>
     </w:p>
     <w:sectPr>
+      <w:type w:val="nextPage"/>
       <w:pgSz w:w="11906" w:h="16838"/>
-      <w:pgMar w:top="1440" w:right="1440" w:bottom="1440" w:left="1440" w:header="720" w:footer="720" w:gutter="0"/>
-      <w:cols w:space="720"/>
-      <w:docGrid w:linePitch="360"/>
+      <w:pgMar w:left="1440" w:right="1440" w:header="0" w:top="1440" w:footer="0" w:bottom="1440" w:gutter="0"/>
+      <w:pgNumType w:fmt="decimal"/>
+      <w:formProt w:val="false"/>
+      <w:textDirection w:val="lrTb"/>
+      <w:docGrid w:type="default" w:linePitch="360" w:charSpace="4096"/>
     </w:sectPr>
   </w:body>
 </w:document>
 </file>
 
 <file path=word/numbering.xml><?xml version="1.0" encoding="utf-8"?>
-<w:numbering xmlns:wpc="http://schemas.microsoft.com/office/word/2010/wordprocessingCanvas" xmlns:cx="http://schemas.microsoft.com/office/drawing/2014/chartex" xmlns:cx1="http://schemas.microsoft.com/office/drawing/2015/9/8/chartex" xmlns:cx2="http://schemas.microsoft.com/office/drawing/2015/10/21/chartex" xmlns:cx3="http://schemas.microsoft.com/office/drawing/2016/5/9/chartex" xmlns:cx4="http://schemas.microsoft.com/office/drawing/2016/5/10/chartex" xmlns:cx5="http://schemas.microsoft.com/office/drawing/2016/5/11/chartex" xmlns:cx6="http://schemas.microsoft.com/office/drawing/2016/5/12/chartex" xmlns:cx7="http://schemas.microsoft.com/office/drawing/2016/5/13/chartex" xmlns:cx8="http://schemas.microsoft.com/office/drawing/2016/5/14/chartex" xmlns:mc="http://schemas.openxmlformats.org/markup-compatibility/2006" xmlns:aink="http://schemas.microsoft.com/office/drawing/2016/ink" xmlns:am3d="http://schemas.microsoft.com/office/drawing/2017/model3d" xmlns:o="urn:schemas-microsoft-com:office:office" xmlns:r="http://schemas.openxmlformats.org/officeDocument/2006/relationships" xmlns:m="http://schemas.openxmlformats.org/officeDocument/2006/math" xmlns:v="urn:schemas-microsoft-com:vml" xmlns:wp14="http://schemas.microsoft.com/office/word/2010/wordprocessingDrawing" xmlns:wp="http://schemas.openxmlformats.org/drawingml/2006/wordprocessingDrawing" xmlns:w10="urn:schemas-microsoft-com:office:word" xmlns:w="http://schemas.openxmlformats.org/wordprocessingml/2006/main" xmlns:w14="http://schemas.microsoft.com/office/word/2010/wordml" xmlns:w15="http://schemas.microsoft.com/office/word/2012/wordml" xmlns:w16cex="http://schemas.microsoft.com/office/word/2018/wordml/cex" xmlns:w16cid="http://schemas.microsoft.com/office/word/2016/wordml/cid" xmlns:w16="http://schemas.microsoft.com/office/word/2018/wordml" xmlns:w16sdtdh="http://schemas.microsoft.com/office/word/2020/wordml/sdtdatahash" xmlns:w16se="http://schemas.microsoft.com/office/word/2015/wordml/symex" xmlns:wpg="http://schemas.microsoft.com/office/word/2010/wordprocessingGroup" xmlns:wpi="http://schemas.microsoft.com/office/word/2010/wordprocessingInk" xmlns:wne="http://schemas.microsoft.com/office/word/2006/wordml" xmlns:wps="http://schemas.microsoft.com/office/word/2010/wordprocessingShape" mc:Ignorable="w14 w15 w16se w16cid w16 w16cex w16sdtdh wp14">
-  <w:abstractNum w:abstractNumId="0" w15:restartNumberingAfterBreak="0">
-    <w:nsid w:val="0A355162"/>
-    <w:multiLevelType w:val="multilevel"/>
-    <w:tmpl w:val="A54CCACA"/>
+<w:numbering xmlns:w="http://schemas.openxmlformats.org/wordprocessingml/2006/main" xmlns:o="urn:schemas-microsoft-com:office:office" xmlns:r="http://schemas.openxmlformats.org/officeDocument/2006/relationships" xmlns:v="urn:schemas-microsoft-com:vml">
+  <w:abstractNum w:abstractNumId="1">
     <w:lvl w:ilvl="0">
       <w:start w:val="1"/>
       <w:numFmt w:val="bullet"/>
@@ -1012,11 +1274,10 @@
         <w:ind w:left="720" w:hanging="360"/>
       </w:pPr>
       <w:rPr>
-        <w:rFonts w:ascii="Symbol" w:hAnsi="Symbol" w:hint="default"/>
-        <w:sz w:val="20"/>
+        <w:rFonts w:ascii="Symbol" w:hAnsi="Symbol" w:cs="Symbol" w:hint="default"/>
       </w:rPr>
     </w:lvl>
-    <w:lvl w:ilvl="1" w:tentative="1">
+    <w:lvl w:ilvl="1">
       <w:start w:val="1"/>
       <w:numFmt w:val="bullet"/>
       <w:lvlText w:val="o"/>
@@ -1028,11 +1289,10 @@
         <w:ind w:left="1440" w:hanging="360"/>
       </w:pPr>
       <w:rPr>
-        <w:rFonts w:ascii="Courier New" w:hAnsi="Courier New" w:hint="default"/>
-        <w:sz w:val="20"/>
+        <w:rFonts w:ascii="Courier New" w:hAnsi="Courier New" w:cs="Courier New" w:hint="default"/>
       </w:rPr>
     </w:lvl>
-    <w:lvl w:ilvl="2" w:tentative="1">
+    <w:lvl w:ilvl="2">
       <w:start w:val="1"/>
       <w:numFmt w:val="bullet"/>
       <w:lvlText w:val=""/>
@@ -1044,11 +1304,10 @@
         <w:ind w:left="2160" w:hanging="360"/>
       </w:pPr>
       <w:rPr>
-        <w:rFonts w:ascii="Wingdings" w:hAnsi="Wingdings" w:hint="default"/>
-        <w:sz w:val="20"/>
+        <w:rFonts w:ascii="Wingdings" w:hAnsi="Wingdings" w:cs="Wingdings" w:hint="default"/>
       </w:rPr>
     </w:lvl>
-    <w:lvl w:ilvl="3" w:tentative="1">
+    <w:lvl w:ilvl="3">
       <w:start w:val="1"/>
       <w:numFmt w:val="bullet"/>
       <w:lvlText w:val=""/>
@@ -1060,11 +1319,10 @@
         <w:ind w:left="2880" w:hanging="360"/>
       </w:pPr>
       <w:rPr>
-        <w:rFonts w:ascii="Wingdings" w:hAnsi="Wingdings" w:hint="default"/>
-        <w:sz w:val="20"/>
+        <w:rFonts w:ascii="Wingdings" w:hAnsi="Wingdings" w:cs="Wingdings" w:hint="default"/>
       </w:rPr>
     </w:lvl>
-    <w:lvl w:ilvl="4" w:tentative="1">
+    <w:lvl w:ilvl="4">
       <w:start w:val="1"/>
       <w:numFmt w:val="bullet"/>
       <w:lvlText w:val=""/>
@@ -1076,11 +1334,10 @@
         <w:ind w:left="3600" w:hanging="360"/>
       </w:pPr>
       <w:rPr>
-        <w:rFonts w:ascii="Wingdings" w:hAnsi="Wingdings" w:hint="default"/>
-        <w:sz w:val="20"/>
+        <w:rFonts w:ascii="Wingdings" w:hAnsi="Wingdings" w:cs="Wingdings" w:hint="default"/>
       </w:rPr>
     </w:lvl>
-    <w:lvl w:ilvl="5" w:tentative="1">
+    <w:lvl w:ilvl="5">
       <w:start w:val="1"/>
       <w:numFmt w:val="bullet"/>
       <w:lvlText w:val=""/>
@@ -1092,11 +1349,10 @@
         <w:ind w:left="4320" w:hanging="360"/>
       </w:pPr>
       <w:rPr>
-        <w:rFonts w:ascii="Wingdings" w:hAnsi="Wingdings" w:hint="default"/>
-        <w:sz w:val="20"/>
+        <w:rFonts w:ascii="Wingdings" w:hAnsi="Wingdings" w:cs="Wingdings" w:hint="default"/>
       </w:rPr>
     </w:lvl>
-    <w:lvl w:ilvl="6" w:tentative="1">
+    <w:lvl w:ilvl="6">
       <w:start w:val="1"/>
       <w:numFmt w:val="bullet"/>
       <w:lvlText w:val=""/>
@@ -1108,11 +1364,10 @@
         <w:ind w:left="5040" w:hanging="360"/>
       </w:pPr>
       <w:rPr>
-        <w:rFonts w:ascii="Wingdings" w:hAnsi="Wingdings" w:hint="default"/>
-        <w:sz w:val="20"/>
+        <w:rFonts w:ascii="Wingdings" w:hAnsi="Wingdings" w:cs="Wingdings" w:hint="default"/>
       </w:rPr>
     </w:lvl>
-    <w:lvl w:ilvl="7" w:tentative="1">
+    <w:lvl w:ilvl="7">
       <w:start w:val="1"/>
       <w:numFmt w:val="bullet"/>
       <w:lvlText w:val=""/>
@@ -1124,11 +1379,10 @@
         <w:ind w:left="5760" w:hanging="360"/>
       </w:pPr>
       <w:rPr>
-        <w:rFonts w:ascii="Wingdings" w:hAnsi="Wingdings" w:hint="default"/>
-        <w:sz w:val="20"/>
+        <w:rFonts w:ascii="Wingdings" w:hAnsi="Wingdings" w:cs="Wingdings" w:hint="default"/>
       </w:rPr>
     </w:lvl>
-    <w:lvl w:ilvl="8" w:tentative="1">
+    <w:lvl w:ilvl="8">
       <w:start w:val="1"/>
       <w:numFmt w:val="bullet"/>
       <w:lvlText w:val=""/>
@@ -1140,45 +1394,166 @@
         <w:ind w:left="6480" w:hanging="360"/>
       </w:pPr>
       <w:rPr>
-        <w:rFonts w:ascii="Wingdings" w:hAnsi="Wingdings" w:hint="default"/>
-        <w:sz w:val="20"/>
+        <w:rFonts w:ascii="Wingdings" w:hAnsi="Wingdings" w:cs="Wingdings" w:hint="default"/>
       </w:rPr>
     </w:lvl>
   </w:abstractNum>
+  <w:abstractNum w:abstractNumId="2">
+    <w:lvl w:ilvl="0">
+      <w:start w:val="1"/>
+      <w:numFmt w:val="none"/>
+      <w:suff w:val="nothing"/>
+      <w:lvlText w:val=""/>
+      <w:lvlJc w:val="left"/>
+      <w:pPr>
+        <w:tabs>
+          <w:tab w:val="num" w:pos="0"/>
+        </w:tabs>
+        <w:ind w:left="0" w:hanging="0"/>
+      </w:pPr>
+    </w:lvl>
+    <w:lvl w:ilvl="1">
+      <w:start w:val="1"/>
+      <w:numFmt w:val="none"/>
+      <w:suff w:val="nothing"/>
+      <w:lvlText w:val=""/>
+      <w:lvlJc w:val="left"/>
+      <w:pPr>
+        <w:tabs>
+          <w:tab w:val="num" w:pos="0"/>
+        </w:tabs>
+        <w:ind w:left="0" w:hanging="0"/>
+      </w:pPr>
+    </w:lvl>
+    <w:lvl w:ilvl="2">
+      <w:start w:val="1"/>
+      <w:numFmt w:val="none"/>
+      <w:suff w:val="nothing"/>
+      <w:lvlText w:val=""/>
+      <w:lvlJc w:val="left"/>
+      <w:pPr>
+        <w:tabs>
+          <w:tab w:val="num" w:pos="0"/>
+        </w:tabs>
+        <w:ind w:left="0" w:hanging="0"/>
+      </w:pPr>
+    </w:lvl>
+    <w:lvl w:ilvl="3">
+      <w:start w:val="1"/>
+      <w:numFmt w:val="none"/>
+      <w:suff w:val="nothing"/>
+      <w:lvlText w:val=""/>
+      <w:lvlJc w:val="left"/>
+      <w:pPr>
+        <w:tabs>
+          <w:tab w:val="num" w:pos="0"/>
+        </w:tabs>
+        <w:ind w:left="0" w:hanging="0"/>
+      </w:pPr>
+    </w:lvl>
+    <w:lvl w:ilvl="4">
+      <w:start w:val="1"/>
+      <w:numFmt w:val="none"/>
+      <w:suff w:val="nothing"/>
+      <w:lvlText w:val=""/>
+      <w:lvlJc w:val="left"/>
+      <w:pPr>
+        <w:tabs>
+          <w:tab w:val="num" w:pos="0"/>
+        </w:tabs>
+        <w:ind w:left="0" w:hanging="0"/>
+      </w:pPr>
+    </w:lvl>
+    <w:lvl w:ilvl="5">
+      <w:start w:val="1"/>
+      <w:numFmt w:val="none"/>
+      <w:suff w:val="nothing"/>
+      <w:lvlText w:val=""/>
+      <w:lvlJc w:val="left"/>
+      <w:pPr>
+        <w:tabs>
+          <w:tab w:val="num" w:pos="0"/>
+        </w:tabs>
+        <w:ind w:left="0" w:hanging="0"/>
+      </w:pPr>
+    </w:lvl>
+    <w:lvl w:ilvl="6">
+      <w:start w:val="1"/>
+      <w:numFmt w:val="none"/>
+      <w:suff w:val="nothing"/>
+      <w:lvlText w:val=""/>
+      <w:lvlJc w:val="left"/>
+      <w:pPr>
+        <w:tabs>
+          <w:tab w:val="num" w:pos="0"/>
+        </w:tabs>
+        <w:ind w:left="0" w:hanging="0"/>
+      </w:pPr>
+    </w:lvl>
+    <w:lvl w:ilvl="7">
+      <w:start w:val="1"/>
+      <w:numFmt w:val="none"/>
+      <w:suff w:val="nothing"/>
+      <w:lvlText w:val=""/>
+      <w:lvlJc w:val="left"/>
+      <w:pPr>
+        <w:tabs>
+          <w:tab w:val="num" w:pos="0"/>
+        </w:tabs>
+        <w:ind w:left="0" w:hanging="0"/>
+      </w:pPr>
+    </w:lvl>
+    <w:lvl w:ilvl="8">
+      <w:start w:val="1"/>
+      <w:numFmt w:val="none"/>
+      <w:suff w:val="nothing"/>
+      <w:lvlText w:val=""/>
+      <w:lvlJc w:val="left"/>
+      <w:pPr>
+        <w:tabs>
+          <w:tab w:val="num" w:pos="0"/>
+        </w:tabs>
+        <w:ind w:left="0" w:hanging="0"/>
+      </w:pPr>
+    </w:lvl>
+  </w:abstractNum>
   <w:num w:numId="1">
-    <w:abstractNumId w:val="0"/>
+    <w:abstractNumId w:val="1"/>
+  </w:num>
+  <w:num w:numId="2">
+    <w:abstractNumId w:val="2"/>
   </w:num>
 </w:numbering>
 </file>
 
 <file path=word/styles.xml><?xml version="1.0" encoding="utf-8"?>
-<w:styles xmlns:mc="http://schemas.openxmlformats.org/markup-compatibility/2006" xmlns:r="http://schemas.openxmlformats.org/officeDocument/2006/relationships" xmlns:w="http://schemas.openxmlformats.org/wordprocessingml/2006/main" xmlns:w14="http://schemas.microsoft.com/office/word/2010/wordml" xmlns:w15="http://schemas.microsoft.com/office/word/2012/wordml" xmlns:w16cex="http://schemas.microsoft.com/office/word/2018/wordml/cex" xmlns:w16cid="http://schemas.microsoft.com/office/word/2016/wordml/cid" xmlns:w16="http://schemas.microsoft.com/office/word/2018/wordml" xmlns:w16sdtdh="http://schemas.microsoft.com/office/word/2020/wordml/sdtdatahash" xmlns:w16se="http://schemas.microsoft.com/office/word/2015/wordml/symex" mc:Ignorable="w14 w15 w16se w16cid w16 w16cex w16sdtdh">
+<w:styles xmlns:w="http://schemas.openxmlformats.org/wordprocessingml/2006/main" xmlns:w14="http://schemas.microsoft.com/office/word/2010/wordml" xmlns:mc="http://schemas.openxmlformats.org/markup-compatibility/2006" mc:Ignorable="w14">
   <w:docDefaults>
     <w:rPrDefault>
       <w:rPr>
-        <w:rFonts w:asciiTheme="minorHAnsi" w:eastAsiaTheme="minorHAnsi" w:hAnsiTheme="minorHAnsi" w:cstheme="minorBidi"/>
+        <w:rFonts w:ascii="Calibri" w:hAnsi="Calibri" w:eastAsia="Calibri" w:cs="Arial" w:asciiTheme="minorHAnsi" w:cstheme="minorBidi" w:eastAsiaTheme="minorHAnsi" w:hAnsiTheme="minorHAnsi"/>
         <w:sz w:val="22"/>
         <w:szCs w:val="22"/>
-        <w:lang w:eastAsia="en-US" w:bidi="he-IL"/>
+        <w:lang w:val="en" w:eastAsia="en-US" w:bidi="he-IL"/>
       </w:rPr>
     </w:rPrDefault>
     <w:pPrDefault>
       <w:pPr>
-        <w:spacing w:after="160" w:line="259" w:lineRule="auto"/>
+        <w:suppressAutoHyphens w:val="true"/>
       </w:pPr>
     </w:pPrDefault>
   </w:docDefaults>
   <w:latentStyles w:defLockedState="0" w:defUIPriority="99" w:defSemiHidden="0" w:defUnhideWhenUsed="0" w:defQFormat="0" w:count="376">
     <w:lsdException w:name="Normal" w:uiPriority="0" w:qFormat="1"/>
     <w:lsdException w:name="heading 1" w:uiPriority="9" w:qFormat="1"/>
-    <w:lsdException w:name="heading 2" w:semiHidden="1" w:uiPriority="9" w:unhideWhenUsed="1" w:qFormat="1"/>
-    <w:lsdException w:name="heading 3" w:semiHidden="1" w:uiPriority="9" w:unhideWhenUsed="1" w:qFormat="1"/>
-    <w:lsdException w:name="heading 4" w:semiHidden="1" w:uiPriority="9" w:unhideWhenUsed="1" w:qFormat="1"/>
-    <w:lsdException w:name="heading 5" w:semiHidden="1" w:uiPriority="9" w:unhideWhenUsed="1" w:qFormat="1"/>
-    <w:lsdException w:name="heading 6" w:semiHidden="1" w:uiPriority="9" w:unhideWhenUsed="1" w:qFormat="1"/>
-    <w:lsdException w:name="heading 7" w:semiHidden="1" w:uiPriority="9" w:unhideWhenUsed="1" w:qFormat="1"/>
-    <w:lsdException w:name="heading 8" w:semiHidden="1" w:uiPriority="9" w:unhideWhenUsed="1" w:qFormat="1"/>
-    <w:lsdException w:name="heading 9" w:semiHidden="1" w:uiPriority="9" w:unhideWhenUsed="1" w:qFormat="1"/>
+    <w:lsdException w:name="heading 2" w:uiPriority="9" w:semiHidden="1" w:unhideWhenUsed="1" w:qFormat="1"/>
+    <w:lsdException w:name="heading 3" w:uiPriority="9" w:semiHidden="1" w:unhideWhenUsed="1" w:qFormat="1"/>
+    <w:lsdException w:name="heading 4" w:uiPriority="9" w:semiHidden="1" w:unhideWhenUsed="1" w:qFormat="1"/>
+    <w:lsdException w:name="heading 5" w:uiPriority="9" w:semiHidden="1" w:unhideWhenUsed="1" w:qFormat="1"/>
+    <w:lsdException w:name="heading 6" w:uiPriority="9" w:semiHidden="1" w:unhideWhenUsed="1" w:qFormat="1"/>
+    <w:lsdException w:name="heading 7" w:uiPriority="9" w:semiHidden="1" w:unhideWhenUsed="1" w:qFormat="1"/>
+    <w:lsdException w:name="heading 8" w:uiPriority="9" w:semiHidden="1" w:unhideWhenUsed="1" w:qFormat="1"/>
+    <w:lsdException w:name="heading 9" w:uiPriority="9" w:semiHidden="1" w:unhideWhenUsed="1" w:qFormat="1"/>
     <w:lsdException w:name="index 1" w:semiHidden="1" w:unhideWhenUsed="1"/>
     <w:lsdException w:name="index 2" w:semiHidden="1" w:unhideWhenUsed="1"/>
     <w:lsdException w:name="index 3" w:semiHidden="1" w:unhideWhenUsed="1"/>
@@ -1188,22 +1563,22 @@
     <w:lsdException w:name="index 7" w:semiHidden="1" w:unhideWhenUsed="1"/>
     <w:lsdException w:name="index 8" w:semiHidden="1" w:unhideWhenUsed="1"/>
     <w:lsdException w:name="index 9" w:semiHidden="1" w:unhideWhenUsed="1"/>
-    <w:lsdException w:name="toc 1" w:semiHidden="1" w:uiPriority="39" w:unhideWhenUsed="1"/>
-    <w:lsdException w:name="toc 2" w:semiHidden="1" w:uiPriority="39" w:unhideWhenUsed="1"/>
-    <w:lsdException w:name="toc 3" w:semiHidden="1" w:uiPriority="39" w:unhideWhenUsed="1"/>
-    <w:lsdException w:name="toc 4" w:semiHidden="1" w:uiPriority="39" w:unhideWhenUsed="1"/>
-    <w:lsdException w:name="toc 5" w:semiHidden="1" w:uiPriority="39" w:unhideWhenUsed="1"/>
-    <w:lsdException w:name="toc 6" w:semiHidden="1" w:uiPriority="39" w:unhideWhenUsed="1"/>
-    <w:lsdException w:name="toc 7" w:semiHidden="1" w:uiPriority="39" w:unhideWhenUsed="1"/>
-    <w:lsdException w:name="toc 8" w:semiHidden="1" w:uiPriority="39" w:unhideWhenUsed="1"/>
-    <w:lsdException w:name="toc 9" w:semiHidden="1" w:uiPriority="39" w:unhideWhenUsed="1"/>
+    <w:lsdException w:name="toc 1" w:uiPriority="39" w:semiHidden="1" w:unhideWhenUsed="1"/>
+    <w:lsdException w:name="toc 2" w:uiPriority="39" w:semiHidden="1" w:unhideWhenUsed="1"/>
+    <w:lsdException w:name="toc 3" w:uiPriority="39" w:semiHidden="1" w:unhideWhenUsed="1"/>
+    <w:lsdException w:name="toc 4" w:uiPriority="39" w:semiHidden="1" w:unhideWhenUsed="1"/>
+    <w:lsdException w:name="toc 5" w:uiPriority="39" w:semiHidden="1" w:unhideWhenUsed="1"/>
+    <w:lsdException w:name="toc 6" w:uiPriority="39" w:semiHidden="1" w:unhideWhenUsed="1"/>
+    <w:lsdException w:name="toc 7" w:uiPriority="39" w:semiHidden="1" w:unhideWhenUsed="1"/>
+    <w:lsdException w:name="toc 8" w:uiPriority="39" w:semiHidden="1" w:unhideWhenUsed="1"/>
+    <w:lsdException w:name="toc 9" w:uiPriority="39" w:semiHidden="1" w:unhideWhenUsed="1"/>
     <w:lsdException w:name="Normal Indent" w:semiHidden="1" w:unhideWhenUsed="1"/>
     <w:lsdException w:name="footnote text" w:semiHidden="1" w:unhideWhenUsed="1"/>
     <w:lsdException w:name="annotation text" w:semiHidden="1" w:unhideWhenUsed="1"/>
     <w:lsdException w:name="header" w:semiHidden="1" w:unhideWhenUsed="1"/>
     <w:lsdException w:name="footer" w:semiHidden="1" w:unhideWhenUsed="1"/>
     <w:lsdException w:name="index heading" w:semiHidden="1" w:unhideWhenUsed="1"/>
-    <w:lsdException w:name="caption" w:semiHidden="1" w:uiPriority="35" w:unhideWhenUsed="1" w:qFormat="1"/>
+    <w:lsdException w:name="caption" w:uiPriority="35" w:semiHidden="1" w:unhideWhenUsed="1" w:qFormat="1"/>
     <w:lsdException w:name="table of figures" w:semiHidden="1" w:unhideWhenUsed="1"/>
     <w:lsdException w:name="envelope address" w:semiHidden="1" w:unhideWhenUsed="1"/>
     <w:lsdException w:name="envelope return" w:semiHidden="1" w:unhideWhenUsed="1"/>
@@ -1234,7 +1609,7 @@
     <w:lsdException w:name="Title" w:uiPriority="10" w:qFormat="1"/>
     <w:lsdException w:name="Closing" w:semiHidden="1" w:unhideWhenUsed="1"/>
     <w:lsdException w:name="Signature" w:semiHidden="1" w:unhideWhenUsed="1"/>
-    <w:lsdException w:name="Default Paragraph Font" w:semiHidden="1" w:uiPriority="1" w:unhideWhenUsed="1"/>
+    <w:lsdException w:name="Default Paragraph Font" w:uiPriority="1" w:semiHidden="1" w:unhideWhenUsed="1"/>
     <w:lsdException w:name="Body Text" w:semiHidden="1" w:unhideWhenUsed="1"/>
     <w:lsdException w:name="Body Text Indent" w:semiHidden="1" w:unhideWhenUsed="1"/>
     <w:lsdException w:name="List Continue" w:semiHidden="1" w:unhideWhenUsed="1"/>
@@ -1434,8 +1809,8 @@
     <w:lsdException w:name="Subtle Reference" w:uiPriority="31" w:qFormat="1"/>
     <w:lsdException w:name="Intense Reference" w:uiPriority="32" w:qFormat="1"/>
     <w:lsdException w:name="Book Title" w:uiPriority="33" w:qFormat="1"/>
-    <w:lsdException w:name="Bibliography" w:semiHidden="1" w:uiPriority="37" w:unhideWhenUsed="1"/>
-    <w:lsdException w:name="TOC Heading" w:semiHidden="1" w:uiPriority="39" w:unhideWhenUsed="1" w:qFormat="1"/>
+    <w:lsdException w:name="Bibliography" w:uiPriority="37" w:semiHidden="1" w:unhideWhenUsed="1"/>
+    <w:lsdException w:name="TOC Heading" w:uiPriority="39" w:semiHidden="1" w:unhideWhenUsed="1" w:qFormat="1"/>
     <w:lsdException w:name="Plain Table 1" w:uiPriority="41"/>
     <w:lsdException w:name="Plain Table 2" w:uiPriority="42"/>
     <w:lsdException w:name="Plain Table 3" w:uiPriority="43"/>
@@ -1546,15 +1921,137 @@
     <w:lsdException w:name="Unresolved Mention" w:semiHidden="1" w:unhideWhenUsed="1"/>
     <w:lsdException w:name="Smart Link" w:semiHidden="1" w:unhideWhenUsed="1"/>
   </w:latentStyles>
-  <w:style w:type="paragraph" w:default="1" w:styleId="Normal">
+  <w:style w:type="paragraph" w:styleId="Normal" w:default="1">
     <w:name w:val="Normal"/>
     <w:qFormat/>
+    <w:pPr>
+      <w:widowControl/>
+      <w:bidi w:val="0"/>
+      <w:spacing w:lineRule="auto" w:line="259" w:before="0" w:after="160"/>
+      <w:jc w:val="left"/>
+    </w:pPr>
+    <w:rPr>
+      <w:rFonts w:ascii="Calibri" w:hAnsi="Calibri" w:eastAsia="Calibri" w:cs="Arial" w:asciiTheme="minorHAnsi" w:cstheme="minorBidi" w:eastAsiaTheme="minorHAnsi" w:hAnsiTheme="minorHAnsi"/>
+      <w:color w:val="auto"/>
+      <w:kern w:val="0"/>
+      <w:sz w:val="22"/>
+      <w:szCs w:val="22"/>
+      <w:lang w:val="en" w:eastAsia="en-US" w:bidi="he-IL"/>
+    </w:rPr>
   </w:style>
-  <w:style w:type="character" w:default="1" w:styleId="DefaultParagraphFont">
+  <w:style w:type="character" w:styleId="DefaultParagraphFont" w:default="1">
     <w:name w:val="Default Paragraph Font"/>
     <w:uiPriority w:val="1"/>
     <w:semiHidden/>
     <w:unhideWhenUsed/>
+    <w:qFormat/>
+    <w:rPr/>
+  </w:style>
+  <w:style w:type="character" w:styleId="InternetLink">
+    <w:name w:val="Hyperlink"/>
+    <w:basedOn w:val="DefaultParagraphFont"/>
+    <w:uiPriority w:val="99"/>
+    <w:unhideWhenUsed/>
+    <w:rsid w:val="00f02fc9"/>
+    <w:rPr>
+      <w:color w:val="0563C1" w:themeColor="hyperlink"/>
+      <w:u w:val="single"/>
+    </w:rPr>
+  </w:style>
+  <w:style w:type="character" w:styleId="UnresolvedMention">
+    <w:name w:val="Unresolved Mention"/>
+    <w:basedOn w:val="DefaultParagraphFont"/>
+    <w:uiPriority w:val="99"/>
+    <w:semiHidden/>
+    <w:unhideWhenUsed/>
+    <w:qFormat/>
+    <w:rsid w:val="00f02fc9"/>
+    <w:rPr>
+      <w:color w:val="605E5C"/>
+      <w:shd w:fill="E1DFDD" w:val="clear"/>
+    </w:rPr>
+  </w:style>
+  <w:style w:type="paragraph" w:styleId="Heading">
+    <w:name w:val="Heading"/>
+    <w:basedOn w:val="Normal"/>
+    <w:next w:val="TextBody"/>
+    <w:qFormat/>
+    <w:pPr>
+      <w:keepNext w:val="true"/>
+      <w:spacing w:before="240" w:after="120"/>
+    </w:pPr>
+    <w:rPr>
+      <w:rFonts w:ascii="Liberation Sans" w:hAnsi="Liberation Sans" w:eastAsia="Noto Sans CJK SC" w:cs="Lohit Devanagari"/>
+      <w:sz w:val="28"/>
+      <w:szCs w:val="28"/>
+    </w:rPr>
+  </w:style>
+  <w:style w:type="paragraph" w:styleId="TextBody">
+    <w:name w:val="Body Text"/>
+    <w:basedOn w:val="Normal"/>
+    <w:pPr>
+      <w:spacing w:lineRule="auto" w:line="276" w:before="0" w:after="140"/>
+    </w:pPr>
+    <w:rPr/>
+  </w:style>
+  <w:style w:type="paragraph" w:styleId="List">
+    <w:name w:val="List"/>
+    <w:basedOn w:val="TextBody"/>
+    <w:pPr/>
+    <w:rPr>
+      <w:rFonts w:cs="Lohit Devanagari"/>
+    </w:rPr>
+  </w:style>
+  <w:style w:type="paragraph" w:styleId="Caption">
+    <w:name w:val="Caption"/>
+    <w:basedOn w:val="Normal"/>
+    <w:qFormat/>
+    <w:pPr>
+      <w:suppressLineNumbers/>
+      <w:spacing w:before="120" w:after="120"/>
+    </w:pPr>
+    <w:rPr>
+      <w:rFonts w:cs="Lohit Devanagari"/>
+      <w:i/>
+      <w:iCs/>
+      <w:sz w:val="24"/>
+      <w:szCs w:val="24"/>
+    </w:rPr>
+  </w:style>
+  <w:style w:type="paragraph" w:styleId="Index">
+    <w:name w:val="Index"/>
+    <w:basedOn w:val="Normal"/>
+    <w:qFormat/>
+    <w:pPr>
+      <w:suppressLineNumbers/>
+    </w:pPr>
+    <w:rPr>
+      <w:rFonts w:cs="Lohit Devanagari"/>
+    </w:rPr>
+  </w:style>
+  <w:style w:type="paragraph" w:styleId="NormalWeb">
+    <w:name w:val="Normal (Web)"/>
+    <w:basedOn w:val="Normal"/>
+    <w:uiPriority w:val="99"/>
+    <w:semiHidden/>
+    <w:unhideWhenUsed/>
+    <w:qFormat/>
+    <w:rsid w:val="00b938c9"/>
+    <w:pPr>
+      <w:spacing w:lineRule="auto" w:line="240" w:beforeAutospacing="1" w:afterAutospacing="1"/>
+    </w:pPr>
+    <w:rPr>
+      <w:rFonts w:ascii="Times New Roman" w:hAnsi="Times New Roman" w:eastAsia="Times New Roman" w:cs="Times New Roman"/>
+      <w:sz w:val="24"/>
+      <w:szCs w:val="24"/>
+    </w:rPr>
+  </w:style>
+  <w:style w:type="numbering" w:styleId="NoList" w:default="1">
+    <w:name w:val="No List"/>
+    <w:uiPriority w:val="99"/>
+    <w:semiHidden/>
+    <w:unhideWhenUsed/>
+    <w:qFormat/>
   </w:style>
   <w:style w:type="table" w:default="1" w:styleId="TableNormal">
     <w:name w:val="Normal Table"/>
@@ -1570,51 +2067,6 @@
         <w:right w:w="108" w:type="dxa"/>
       </w:tblCellMar>
     </w:tblPr>
-  </w:style>
-  <w:style w:type="numbering" w:default="1" w:styleId="NoList">
-    <w:name w:val="No List"/>
-    <w:uiPriority w:val="99"/>
-    <w:semiHidden/>
-    <w:unhideWhenUsed/>
-  </w:style>
-  <w:style w:type="paragraph" w:styleId="NormalWeb">
-    <w:name w:val="Normal (Web)"/>
-    <w:basedOn w:val="Normal"/>
-    <w:uiPriority w:val="99"/>
-    <w:semiHidden/>
-    <w:unhideWhenUsed/>
-    <w:rsid w:val="00B938C9"/>
-    <w:pPr>
-      <w:spacing w:before="100" w:beforeAutospacing="1" w:after="100" w:afterAutospacing="1" w:line="240" w:lineRule="auto"/>
-    </w:pPr>
-    <w:rPr>
-      <w:rFonts w:ascii="Times New Roman" w:eastAsia="Times New Roman" w:hAnsi="Times New Roman" w:cs="Times New Roman"/>
-      <w:sz w:val="24"/>
-      <w:szCs w:val="24"/>
-    </w:rPr>
-  </w:style>
-  <w:style w:type="character" w:styleId="Hyperlink">
-    <w:name w:val="Hyperlink"/>
-    <w:basedOn w:val="DefaultParagraphFont"/>
-    <w:uiPriority w:val="99"/>
-    <w:unhideWhenUsed/>
-    <w:rsid w:val="00F02FC9"/>
-    <w:rPr>
-      <w:color w:val="0563C1" w:themeColor="hyperlink"/>
-      <w:u w:val="single"/>
-    </w:rPr>
-  </w:style>
-  <w:style w:type="character" w:styleId="UnresolvedMention">
-    <w:name w:val="Unresolved Mention"/>
-    <w:basedOn w:val="DefaultParagraphFont"/>
-    <w:uiPriority w:val="99"/>
-    <w:semiHidden/>
-    <w:unhideWhenUsed/>
-    <w:rsid w:val="00F02FC9"/>
-    <w:rPr>
-      <w:color w:val="605E5C"/>
-      <w:shd w:val="clear" w:color="auto" w:fill="E1DFDD"/>
-    </w:rPr>
   </w:style>
 </w:styles>
 </file>
